--- a/Assets/Opdrachten/B/Game Design Document.docx
+++ b/Assets/Opdrachten/B/Game Design Document.docx
@@ -4,6 +4,15 @@
   <w:body>
     <w:sdt>
       <w:sdtPr>
+        <w:rPr>
+          <w:rFonts w:asciiTheme="minorHAnsi" w:eastAsiaTheme="minorEastAsia" w:hAnsiTheme="minorHAnsi" w:cstheme="minorBidi"/>
+          <w:color w:val="auto"/>
+          <w:kern w:val="2"/>
+          <w:sz w:val="24"/>
+          <w:szCs w:val="24"/>
+          <w:lang w:eastAsia="ja-JP"/>
+          <w14:ligatures w14:val="standardContextual"/>
+        </w:rPr>
         <w:id w:val="202988244"/>
         <w:docPartObj>
           <w:docPartGallery w:val="Table of Contents"/>
@@ -12,16 +21,9 @@
       </w:sdtPr>
       <w:sdtEndPr>
         <w:rPr>
-          <w:rFonts w:asciiTheme="minorHAnsi" w:eastAsiaTheme="minorEastAsia" w:hAnsiTheme="minorHAnsi" w:cstheme="minorBidi"/>
           <w:b/>
           <w:bCs/>
           <w:noProof/>
-          <w:color w:val="auto"/>
-          <w:kern w:val="2"/>
-          <w:sz w:val="24"/>
-          <w:szCs w:val="24"/>
-          <w:lang w:eastAsia="ja-JP"/>
-          <w14:ligatures w14:val="standardContextual"/>
         </w:rPr>
       </w:sdtEndPr>
       <w:sdtContent>
@@ -52,27 +54,14 @@
           <w:r>
             <w:fldChar w:fldCharType="separate"/>
           </w:r>
-          <w:hyperlink w:anchor="_Toc219141647" w:history="1">
+          <w:hyperlink w:anchor="_Toc219988835" w:history="1">
             <w:r>
               <w:rPr>
                 <w:rStyle w:val="Hyperlink"/>
                 <w:noProof/>
-              </w:rPr>
-              <w:t>Game</w:t>
-            </w:r>
-            <w:r>
-              <w:rPr>
-                <w:rStyle w:val="Hyperlink"/>
-                <w:noProof/>
-              </w:rPr>
-              <w:t>p</w:t>
-            </w:r>
-            <w:r>
-              <w:rPr>
-                <w:rStyle w:val="Hyperlink"/>
-                <w:noProof/>
-              </w:rPr>
-              <w:t>lay</w:t>
+                <w:lang w:val="nl-NL"/>
+              </w:rPr>
+              <w:t>Gameplay</w:t>
             </w:r>
             <w:r>
               <w:rPr>
@@ -93,7 +82,7 @@
                 <w:noProof/>
                 <w:webHidden/>
               </w:rPr>
-              <w:instrText xml:space="preserve"> PAGEREF _Toc219141647 \h </w:instrText>
+              <w:instrText xml:space="preserve"> PAGEREF _Toc219988835 \h </w:instrText>
             </w:r>
             <w:r>
               <w:rPr>
@@ -134,7 +123,7 @@
               <w:noProof/>
             </w:rPr>
           </w:pPr>
-          <w:hyperlink w:anchor="_Toc219141648" w:history="1">
+          <w:hyperlink w:anchor="_Toc219988836" w:history="1">
             <w:r>
               <w:rPr>
                 <w:rStyle w:val="Hyperlink"/>
@@ -162,7 +151,7 @@
                 <w:noProof/>
                 <w:webHidden/>
               </w:rPr>
-              <w:instrText xml:space="preserve"> PAGEREF _Toc219141648 \h </w:instrText>
+              <w:instrText xml:space="preserve"> PAGEREF _Toc219988836 \h </w:instrText>
             </w:r>
             <w:r>
               <w:rPr>
@@ -203,7 +192,7 @@
               <w:noProof/>
             </w:rPr>
           </w:pPr>
-          <w:hyperlink w:anchor="_Toc219141649" w:history="1">
+          <w:hyperlink w:anchor="_Toc219988837" w:history="1">
             <w:r>
               <w:rPr>
                 <w:rStyle w:val="Hyperlink"/>
@@ -231,7 +220,7 @@
                 <w:noProof/>
                 <w:webHidden/>
               </w:rPr>
-              <w:instrText xml:space="preserve"> PAGEREF _Toc219141649 \h </w:instrText>
+              <w:instrText xml:space="preserve"> PAGEREF _Toc219988837 \h </w:instrText>
             </w:r>
             <w:r>
               <w:rPr>
@@ -272,12 +261,12 @@
               <w:noProof/>
             </w:rPr>
           </w:pPr>
-          <w:hyperlink w:anchor="_Toc219141650" w:history="1">
+          <w:hyperlink w:anchor="_Toc219988838" w:history="1">
             <w:r>
               <w:rPr>
                 <w:rStyle w:val="Hyperlink"/>
                 <w:noProof/>
-                <w:lang w:val="en-GB"/>
+                <w:lang w:val="nl-NL"/>
               </w:rPr>
               <w:t>Mechanics</w:t>
             </w:r>
@@ -300,7 +289,7 @@
                 <w:noProof/>
                 <w:webHidden/>
               </w:rPr>
-              <w:instrText xml:space="preserve"> PAGEREF _Toc219141650 \h </w:instrText>
+              <w:instrText xml:space="preserve"> PAGEREF _Toc219988838 \h </w:instrText>
             </w:r>
             <w:r>
               <w:rPr>
@@ -320,7 +309,7 @@
                 <w:noProof/>
                 <w:webHidden/>
               </w:rPr>
-              <w:t>2</w:t>
+              <w:t>3</w:t>
             </w:r>
             <w:r>
               <w:rPr>
@@ -341,13 +330,14 @@
               <w:noProof/>
             </w:rPr>
           </w:pPr>
-          <w:hyperlink w:anchor="_Toc219141651" w:history="1">
+          <w:hyperlink w:anchor="_Toc219988839" w:history="1">
             <w:r>
               <w:rPr>
                 <w:rStyle w:val="Hyperlink"/>
                 <w:noProof/>
-              </w:rPr>
-              <w:t>Characters</w:t>
+                <w:lang w:val="nl-NL"/>
+              </w:rPr>
+              <w:t>Grafische Stijl</w:t>
             </w:r>
             <w:r>
               <w:rPr>
@@ -368,75 +358,7 @@
                 <w:noProof/>
                 <w:webHidden/>
               </w:rPr>
-              <w:instrText xml:space="preserve"> PAGEREF _Toc219141651 \h </w:instrText>
-            </w:r>
-            <w:r>
-              <w:rPr>
-                <w:noProof/>
-                <w:webHidden/>
-              </w:rPr>
-            </w:r>
-            <w:r>
-              <w:rPr>
-                <w:noProof/>
-                <w:webHidden/>
-              </w:rPr>
-              <w:fldChar w:fldCharType="separate"/>
-            </w:r>
-            <w:r>
-              <w:rPr>
-                <w:noProof/>
-                <w:webHidden/>
-              </w:rPr>
-              <w:t>3</w:t>
-            </w:r>
-            <w:r>
-              <w:rPr>
-                <w:noProof/>
-                <w:webHidden/>
-              </w:rPr>
-              <w:fldChar w:fldCharType="end"/>
-            </w:r>
-          </w:hyperlink>
-        </w:p>
-        <w:p>
-          <w:pPr>
-            <w:pStyle w:val="TOC1"/>
-            <w:tabs>
-              <w:tab w:val="right" w:leader="dot" w:pos="9016"/>
-            </w:tabs>
-            <w:rPr>
-              <w:noProof/>
-            </w:rPr>
-          </w:pPr>
-          <w:hyperlink w:anchor="_Toc219141652" w:history="1">
-            <w:r>
-              <w:rPr>
-                <w:rStyle w:val="Hyperlink"/>
-                <w:noProof/>
-              </w:rPr>
-              <w:t>Grafische Stijl</w:t>
-            </w:r>
-            <w:r>
-              <w:rPr>
-                <w:noProof/>
-                <w:webHidden/>
-              </w:rPr>
-              <w:tab/>
-            </w:r>
-            <w:r>
-              <w:rPr>
-                <w:noProof/>
-                <w:webHidden/>
-              </w:rPr>
-              <w:fldChar w:fldCharType="begin"/>
-            </w:r>
-            <w:r>
-              <w:rPr>
-                <w:noProof/>
-                <w:webHidden/>
-              </w:rPr>
-              <w:instrText xml:space="preserve"> PAGEREF _Toc219141652 \h </w:instrText>
+              <w:instrText xml:space="preserve"> PAGEREF _Toc219988839 \h </w:instrText>
             </w:r>
             <w:r>
               <w:rPr>
@@ -487,9 +409,15 @@
     <w:p>
       <w:pPr>
         <w:pStyle w:val="Heading1"/>
-      </w:pPr>
-      <w:bookmarkStart w:id="0" w:name="_Toc219141647"/>
-      <w:r>
+        <w:rPr>
+          <w:lang w:val="nl-NL"/>
+        </w:rPr>
+      </w:pPr>
+      <w:bookmarkStart w:id="0" w:name="_Toc219988835"/>
+      <w:r>
+        <w:rPr>
+          <w:lang w:val="nl-NL"/>
+        </w:rPr>
         <w:lastRenderedPageBreak/>
         <w:t>Gameplay</w:t>
       </w:r>
@@ -502,7 +430,7 @@
           <w:lang w:val="nl-NL"/>
         </w:rPr>
       </w:pPr>
-      <w:bookmarkStart w:id="1" w:name="_Toc219141648"/>
+      <w:bookmarkStart w:id="1" w:name="_Toc219988836"/>
       <w:r>
         <w:rPr>
           <w:lang w:val="nl-NL"/>
@@ -527,13 +455,7 @@
         <w:rPr>
           <w:lang w:val="nl-NL"/>
         </w:rPr>
-        <w:t xml:space="preserve">e game start, begint </w:t>
-      </w:r>
-      <w:r>
-        <w:rPr>
-          <w:lang w:val="nl-NL"/>
-        </w:rPr>
-        <w:t xml:space="preserve">de Battle. In de Battle screen zie je al jouw </w:t>
+        <w:t xml:space="preserve">e game start, begint de Battle. In de Battle screen zie je al jouw </w:t>
       </w:r>
       <w:proofErr w:type="spellStart"/>
       <w:r>
@@ -553,14 +475,14 @@
         <w:rPr>
           <w:lang w:val="nl-NL"/>
         </w:rPr>
-        <w:t>Ook zie je hier de s</w:t>
-      </w:r>
-      <w:proofErr w:type="spellStart"/>
-      <w:r>
-        <w:rPr>
-          <w:lang w:val="nl-NL"/>
-        </w:rPr>
-        <w:t>tats</w:t>
+        <w:t xml:space="preserve">Ook zie je hier de </w:t>
+      </w:r>
+      <w:proofErr w:type="spellStart"/>
+      <w:r>
+        <w:rPr>
+          <w:lang w:val="nl-NL"/>
+        </w:rPr>
+        <w:t>stats</w:t>
       </w:r>
       <w:proofErr w:type="spellEnd"/>
       <w:r>
@@ -704,15 +626,15 @@
         <w:rPr>
           <w:lang w:val="nl-NL"/>
         </w:rPr>
-        <w:t>Mechanics.</w:t>
-      </w:r>
-      <w:r>
-        <w:rPr>
-          <w:lang w:val="nl-NL"/>
-        </w:rPr>
-        <w:t>sS</w:t>
-      </w:r>
-      <w:proofErr w:type="spellEnd"/>
+        <w:t>Mechanics</w:t>
+      </w:r>
+      <w:proofErr w:type="spellEnd"/>
+      <w:r>
+        <w:rPr>
+          <w:lang w:val="nl-NL"/>
+        </w:rPr>
+        <w:t>.</w:t>
+      </w:r>
     </w:p>
     <w:p>
       <w:pPr>
@@ -728,7 +650,7 @@
           <w:lang w:val="en-GB"/>
         </w:rPr>
       </w:pPr>
-      <w:bookmarkStart w:id="2" w:name="_Toc219141649"/>
+      <w:bookmarkStart w:id="2" w:name="_Toc219988837"/>
       <w:r>
         <w:rPr>
           <w:lang w:val="en-GB"/>
@@ -739,72 +661,856 @@
     </w:p>
     <w:p>
       <w:pPr>
-        <w:pStyle w:val="Heading2"/>
-        <w:rPr>
-          <w:lang w:val="en-GB"/>
-        </w:rPr>
-      </w:pPr>
-      <w:bookmarkStart w:id="3" w:name="_Toc219141650"/>
-      <w:r>
-        <w:rPr>
-          <w:lang w:val="en-GB"/>
-        </w:rPr>
-        <w:t>Mechanics</w:t>
-      </w:r>
-      <w:bookmarkEnd w:id="3"/>
+        <w:rPr>
+          <w:lang w:val="nl-NL"/>
+        </w:rPr>
+      </w:pPr>
+      <w:r>
+        <w:rPr>
+          <w:lang w:val="nl-NL"/>
+        </w:rPr>
+        <w:t>Wanneer d</w:t>
+      </w:r>
+      <w:r>
+        <w:rPr>
+          <w:lang w:val="nl-NL"/>
+        </w:rPr>
+        <w:t xml:space="preserve">e speler de </w:t>
+      </w:r>
+      <w:proofErr w:type="spellStart"/>
+      <w:r>
+        <w:rPr>
+          <w:lang w:val="nl-NL"/>
+        </w:rPr>
+        <w:t>Enemy</w:t>
+      </w:r>
+      <w:proofErr w:type="spellEnd"/>
+      <w:r>
+        <w:rPr>
+          <w:lang w:val="nl-NL"/>
+        </w:rPr>
+        <w:t xml:space="preserve"> heeft verslagen, gaat hij naar de </w:t>
+      </w:r>
+      <w:proofErr w:type="spellStart"/>
+      <w:r>
+        <w:rPr>
+          <w:lang w:val="nl-NL"/>
+        </w:rPr>
+        <w:t>Reward</w:t>
+      </w:r>
+      <w:proofErr w:type="spellEnd"/>
+      <w:r>
+        <w:rPr>
+          <w:lang w:val="nl-NL"/>
+        </w:rPr>
+        <w:t xml:space="preserve"> scherm. Hier kan je kiezen tussen 3 </w:t>
+      </w:r>
+      <w:proofErr w:type="spellStart"/>
+      <w:r>
+        <w:rPr>
+          <w:lang w:val="nl-NL"/>
+        </w:rPr>
+        <w:t>rewards</w:t>
+      </w:r>
+      <w:proofErr w:type="spellEnd"/>
+      <w:r>
+        <w:rPr>
+          <w:lang w:val="nl-NL"/>
+        </w:rPr>
+        <w:t>;</w:t>
+      </w:r>
     </w:p>
     <w:p>
       <w:pPr>
-        <w:rPr>
-          <w:rFonts w:asciiTheme="majorHAnsi" w:eastAsiaTheme="majorEastAsia" w:hAnsiTheme="majorHAnsi" w:cstheme="majorBidi"/>
-          <w:color w:val="0F4761" w:themeColor="accent1" w:themeShade="BF"/>
-          <w:sz w:val="40"/>
-          <w:szCs w:val="40"/>
-        </w:rPr>
-      </w:pPr>
-      <w:r>
-        <w:br w:type="page"/>
+        <w:pStyle w:val="ListParagraph"/>
+        <w:numPr>
+          <w:ilvl w:val="0"/>
+          <w:numId w:val="1"/>
+        </w:numPr>
+        <w:rPr>
+          <w:lang w:val="nl-NL"/>
+        </w:rPr>
+      </w:pPr>
+      <w:r>
+        <w:rPr>
+          <w:lang w:val="nl-NL"/>
+        </w:rPr>
+        <w:t xml:space="preserve">Je kan een van </w:t>
+      </w:r>
+      <w:proofErr w:type="gramStart"/>
+      <w:r>
+        <w:rPr>
+          <w:lang w:val="nl-NL"/>
+        </w:rPr>
+        <w:t>te voren</w:t>
+      </w:r>
+      <w:proofErr w:type="gramEnd"/>
+      <w:r>
+        <w:rPr>
+          <w:lang w:val="nl-NL"/>
+        </w:rPr>
+        <w:t xml:space="preserve"> random geselecteerde move uit je Deck verwijderen.</w:t>
       </w:r>
     </w:p>
     <w:p>
       <w:pPr>
+        <w:pStyle w:val="ListParagraph"/>
+        <w:numPr>
+          <w:ilvl w:val="0"/>
+          <w:numId w:val="1"/>
+        </w:numPr>
+        <w:rPr>
+          <w:lang w:val="nl-NL"/>
+        </w:rPr>
+      </w:pPr>
+      <w:r>
+        <w:rPr>
+          <w:lang w:val="nl-NL"/>
+        </w:rPr>
+        <w:t xml:space="preserve">Je kan een van </w:t>
+      </w:r>
+      <w:proofErr w:type="gramStart"/>
+      <w:r>
+        <w:rPr>
+          <w:lang w:val="nl-NL"/>
+        </w:rPr>
+        <w:t>te voren</w:t>
+      </w:r>
+      <w:proofErr w:type="gramEnd"/>
+      <w:r>
+        <w:rPr>
+          <w:lang w:val="nl-NL"/>
+        </w:rPr>
+        <w:t xml:space="preserve"> random </w:t>
+      </w:r>
+      <w:r>
+        <w:rPr>
+          <w:lang w:val="nl-NL"/>
+        </w:rPr>
+        <w:t xml:space="preserve">gegenereerde </w:t>
+      </w:r>
+      <w:r>
+        <w:rPr>
+          <w:lang w:val="nl-NL"/>
+        </w:rPr>
+        <w:t xml:space="preserve">move </w:t>
+      </w:r>
+      <w:r>
+        <w:rPr>
+          <w:lang w:val="nl-NL"/>
+        </w:rPr>
+        <w:t>aan je Deck toevoegen.</w:t>
+      </w:r>
+    </w:p>
+    <w:p>
+      <w:pPr>
+        <w:pStyle w:val="ListParagraph"/>
+        <w:numPr>
+          <w:ilvl w:val="0"/>
+          <w:numId w:val="1"/>
+        </w:numPr>
+        <w:rPr>
+          <w:lang w:val="nl-NL"/>
+        </w:rPr>
+      </w:pPr>
+      <w:r>
+        <w:rPr>
+          <w:lang w:val="nl-NL"/>
+        </w:rPr>
+        <w:t xml:space="preserve">Je kan een van tevoren random gegenereerde stat permanent upgraden met een van </w:t>
+      </w:r>
+      <w:proofErr w:type="gramStart"/>
+      <w:r>
+        <w:rPr>
+          <w:lang w:val="nl-NL"/>
+        </w:rPr>
+        <w:t>te voren</w:t>
+      </w:r>
+      <w:proofErr w:type="gramEnd"/>
+      <w:r>
+        <w:rPr>
+          <w:lang w:val="nl-NL"/>
+        </w:rPr>
+        <w:t xml:space="preserve"> random gegenereerd aantal, </w:t>
+      </w:r>
+      <w:proofErr w:type="spellStart"/>
+      <w:r>
+        <w:rPr>
+          <w:lang w:val="nl-NL"/>
+        </w:rPr>
+        <w:t>afhangelijk</w:t>
+      </w:r>
+      <w:proofErr w:type="spellEnd"/>
+      <w:r>
+        <w:rPr>
+          <w:lang w:val="nl-NL"/>
+        </w:rPr>
+        <w:t xml:space="preserve"> van de </w:t>
+      </w:r>
+      <w:proofErr w:type="spellStart"/>
+      <w:r>
+        <w:rPr>
+          <w:lang w:val="nl-NL"/>
+        </w:rPr>
+        <w:t>speler’s</w:t>
+      </w:r>
+      <w:proofErr w:type="spellEnd"/>
+      <w:r>
+        <w:rPr>
+          <w:lang w:val="nl-NL"/>
+        </w:rPr>
+        <w:t xml:space="preserve"> </w:t>
+      </w:r>
+      <w:proofErr w:type="spellStart"/>
+      <w:r>
+        <w:rPr>
+          <w:lang w:val="nl-NL"/>
+        </w:rPr>
+        <w:t>luck</w:t>
+      </w:r>
+      <w:proofErr w:type="spellEnd"/>
+      <w:r>
+        <w:rPr>
+          <w:lang w:val="nl-NL"/>
+        </w:rPr>
+        <w:t xml:space="preserve"> stat.</w:t>
+      </w:r>
+    </w:p>
+    <w:p>
+      <w:pPr>
+        <w:rPr>
+          <w:lang w:val="nl-NL"/>
+        </w:rPr>
+      </w:pPr>
+      <w:r>
+        <w:rPr>
+          <w:lang w:val="nl-NL"/>
+        </w:rPr>
+        <w:t xml:space="preserve">De speler krijgt ook 1 keer per </w:t>
+      </w:r>
+      <w:proofErr w:type="spellStart"/>
+      <w:r>
+        <w:rPr>
+          <w:lang w:val="nl-NL"/>
+        </w:rPr>
+        <w:t>Reward</w:t>
+      </w:r>
+      <w:proofErr w:type="spellEnd"/>
+      <w:r>
+        <w:rPr>
+          <w:lang w:val="nl-NL"/>
+        </w:rPr>
+        <w:t xml:space="preserve"> scherm de optie om de </w:t>
+      </w:r>
+      <w:proofErr w:type="spellStart"/>
+      <w:r>
+        <w:rPr>
+          <w:lang w:val="nl-NL"/>
+        </w:rPr>
+        <w:t>rewards</w:t>
+      </w:r>
+      <w:proofErr w:type="spellEnd"/>
+      <w:r>
+        <w:rPr>
+          <w:lang w:val="nl-NL"/>
+        </w:rPr>
+        <w:t xml:space="preserve"> te </w:t>
+      </w:r>
+      <w:proofErr w:type="spellStart"/>
+      <w:r>
+        <w:rPr>
+          <w:lang w:val="nl-NL"/>
+        </w:rPr>
+        <w:t>Rerollen</w:t>
+      </w:r>
+      <w:proofErr w:type="spellEnd"/>
+      <w:r>
+        <w:rPr>
+          <w:lang w:val="nl-NL"/>
+        </w:rPr>
+        <w:t>, waarbij deze opnieuw hun random effect aanbieden.</w:t>
+      </w:r>
+    </w:p>
+    <w:p>
+      <w:pPr>
+        <w:rPr>
+          <w:lang w:val="nl-NL"/>
+        </w:rPr>
+      </w:pPr>
+      <w:r>
+        <w:rPr>
+          <w:lang w:val="nl-NL"/>
+        </w:rPr>
+        <w:t xml:space="preserve">Wanneer de speler een upgrade selecteert </w:t>
+      </w:r>
+      <w:proofErr w:type="gramStart"/>
+      <w:r>
+        <w:rPr>
+          <w:lang w:val="nl-NL"/>
+        </w:rPr>
+        <w:t>word</w:t>
+      </w:r>
+      <w:proofErr w:type="gramEnd"/>
+      <w:r>
+        <w:rPr>
+          <w:lang w:val="nl-NL"/>
+        </w:rPr>
+        <w:t xml:space="preserve"> deze meteen toegepast en word de speler automatisch naar de volgende Battle gebracht met max </w:t>
+      </w:r>
+      <w:proofErr w:type="spellStart"/>
+      <w:r>
+        <w:rPr>
+          <w:lang w:val="nl-NL"/>
+        </w:rPr>
+        <w:t>Hp</w:t>
+      </w:r>
+      <w:proofErr w:type="spellEnd"/>
+      <w:r>
+        <w:rPr>
+          <w:lang w:val="nl-NL"/>
+        </w:rPr>
+        <w:t>.</w:t>
+      </w:r>
+    </w:p>
+    <w:p>
+      <w:pPr>
+        <w:rPr>
+          <w:rFonts w:asciiTheme="majorHAnsi" w:eastAsiaTheme="majorEastAsia" w:hAnsiTheme="majorHAnsi" w:cstheme="majorBidi"/>
+          <w:color w:val="000000" w:themeColor="text1"/>
+          <w:sz w:val="36"/>
+          <w:szCs w:val="32"/>
+          <w:lang w:val="nl-NL"/>
+        </w:rPr>
+      </w:pPr>
+      <w:r>
+        <w:rPr>
+          <w:lang w:val="nl-NL"/>
+        </w:rPr>
+        <w:br w:type="page"/>
+      </w:r>
+    </w:p>
+    <w:p>
+      <w:pPr>
+        <w:pStyle w:val="Heading2"/>
+        <w:rPr>
+          <w:lang w:val="nl-NL"/>
+        </w:rPr>
+      </w:pPr>
+      <w:bookmarkStart w:id="3" w:name="_Toc219988838"/>
+      <w:proofErr w:type="spellStart"/>
+      <w:r>
+        <w:rPr>
+          <w:lang w:val="nl-NL"/>
+        </w:rPr>
+        <w:lastRenderedPageBreak/>
+        <w:t>Mechanics</w:t>
+      </w:r>
+      <w:bookmarkEnd w:id="3"/>
+      <w:proofErr w:type="spellEnd"/>
+    </w:p>
+    <w:p>
+      <w:pPr>
+        <w:rPr>
+          <w:lang w:val="nl-NL"/>
+        </w:rPr>
+      </w:pPr>
+      <w:r>
+        <w:rPr>
+          <w:lang w:val="nl-NL"/>
+        </w:rPr>
+        <w:t xml:space="preserve">De moves in je deck hebben verschillende effecten. Je start met 10 [Basic Attack]’s, die een vast aantal </w:t>
+      </w:r>
+      <w:proofErr w:type="spellStart"/>
+      <w:r>
+        <w:rPr>
+          <w:lang w:val="nl-NL"/>
+        </w:rPr>
+        <w:t>damage</w:t>
+      </w:r>
+      <w:proofErr w:type="spellEnd"/>
+      <w:r>
+        <w:rPr>
+          <w:lang w:val="nl-NL"/>
+        </w:rPr>
+        <w:t xml:space="preserve"> doen. Op de </w:t>
+      </w:r>
+      <w:proofErr w:type="spellStart"/>
+      <w:r>
+        <w:rPr>
+          <w:lang w:val="nl-NL"/>
+        </w:rPr>
+        <w:t>Reward</w:t>
+      </w:r>
+      <w:proofErr w:type="spellEnd"/>
+      <w:r>
+        <w:rPr>
+          <w:lang w:val="nl-NL"/>
+        </w:rPr>
+        <w:t xml:space="preserve"> scherm kun je andere moves vinden, met hun eigen effect. </w:t>
+      </w:r>
+      <w:proofErr w:type="spellStart"/>
+      <w:r>
+        <w:rPr>
+          <w:lang w:val="nl-NL"/>
+        </w:rPr>
+        <w:t>Crits</w:t>
+      </w:r>
+      <w:proofErr w:type="spellEnd"/>
+      <w:r>
+        <w:rPr>
+          <w:lang w:val="nl-NL"/>
+        </w:rPr>
+        <w:t xml:space="preserve"> verhogen</w:t>
+      </w:r>
+      <w:r>
+        <w:rPr>
+          <w:lang w:val="nl-NL"/>
+        </w:rPr>
+        <w:t xml:space="preserve"> je </w:t>
+      </w:r>
+      <w:proofErr w:type="spellStart"/>
+      <w:r>
+        <w:rPr>
+          <w:lang w:val="nl-NL"/>
+        </w:rPr>
+        <w:t>damage</w:t>
+      </w:r>
+      <w:proofErr w:type="spellEnd"/>
+      <w:r>
+        <w:rPr>
+          <w:lang w:val="nl-NL"/>
+        </w:rPr>
+        <w:t xml:space="preserve"> standaard met x2, maar kan een ander effect hebben afhankelijk van de Move. Hier de lijst van moves in de game. </w:t>
+      </w:r>
+    </w:p>
+    <w:p>
+      <w:pPr>
+        <w:pStyle w:val="ListParagraph"/>
+        <w:numPr>
+          <w:ilvl w:val="0"/>
+          <w:numId w:val="2"/>
+        </w:numPr>
+      </w:pPr>
+      <w:r>
+        <w:t xml:space="preserve">Basic Attack. </w:t>
+      </w:r>
+      <w:proofErr w:type="spellStart"/>
+      <w:r>
+        <w:t>Deze</w:t>
+      </w:r>
+      <w:proofErr w:type="spellEnd"/>
+      <w:r>
+        <w:t xml:space="preserve"> move </w:t>
+      </w:r>
+      <w:proofErr w:type="spellStart"/>
+      <w:r>
+        <w:t>doet</w:t>
+      </w:r>
+      <w:proofErr w:type="spellEnd"/>
+      <w:r>
+        <w:t xml:space="preserve"> 5 damage.</w:t>
+      </w:r>
+    </w:p>
+    <w:p>
+      <w:pPr>
+        <w:pStyle w:val="ListParagraph"/>
+        <w:numPr>
+          <w:ilvl w:val="0"/>
+          <w:numId w:val="2"/>
+        </w:numPr>
+      </w:pPr>
+      <w:r>
+        <w:t xml:space="preserve">Strong Attack. </w:t>
+      </w:r>
+      <w:proofErr w:type="spellStart"/>
+      <w:r>
+        <w:t>Deze</w:t>
+      </w:r>
+      <w:proofErr w:type="spellEnd"/>
+      <w:r>
+        <w:t xml:space="preserve"> move </w:t>
+      </w:r>
+      <w:proofErr w:type="spellStart"/>
+      <w:r>
+        <w:t>doet</w:t>
+      </w:r>
+      <w:proofErr w:type="spellEnd"/>
+      <w:r>
+        <w:t xml:space="preserve"> 10 </w:t>
+      </w:r>
+      <w:proofErr w:type="gramStart"/>
+      <w:r>
+        <w:t>damage</w:t>
+      </w:r>
+      <w:proofErr w:type="gramEnd"/>
+      <w:r>
+        <w:t>.</w:t>
+      </w:r>
+    </w:p>
+    <w:p>
+      <w:pPr>
+        <w:pStyle w:val="ListParagraph"/>
+        <w:numPr>
+          <w:ilvl w:val="0"/>
+          <w:numId w:val="2"/>
+        </w:numPr>
+        <w:rPr>
+          <w:lang w:val="nl-NL"/>
+        </w:rPr>
+      </w:pPr>
+      <w:proofErr w:type="spellStart"/>
+      <w:r>
+        <w:rPr>
+          <w:lang w:val="nl-NL"/>
+        </w:rPr>
+        <w:t>Dice</w:t>
+      </w:r>
+      <w:proofErr w:type="spellEnd"/>
+      <w:r>
+        <w:rPr>
+          <w:lang w:val="nl-NL"/>
+        </w:rPr>
+        <w:t xml:space="preserve"> </w:t>
+      </w:r>
+      <w:proofErr w:type="spellStart"/>
+      <w:r>
+        <w:rPr>
+          <w:lang w:val="nl-NL"/>
+        </w:rPr>
+        <w:t>Roll</w:t>
+      </w:r>
+      <w:proofErr w:type="spellEnd"/>
+      <w:r>
+        <w:rPr>
+          <w:lang w:val="nl-NL"/>
+        </w:rPr>
+        <w:t>. Deze move doet een willekeurig aant</w:t>
+      </w:r>
+      <w:r>
+        <w:rPr>
+          <w:lang w:val="nl-NL"/>
+        </w:rPr>
+        <w:t xml:space="preserve">al </w:t>
+      </w:r>
+      <w:proofErr w:type="spellStart"/>
+      <w:r>
+        <w:rPr>
+          <w:lang w:val="nl-NL"/>
+        </w:rPr>
+        <w:t>damage</w:t>
+      </w:r>
+      <w:proofErr w:type="spellEnd"/>
+      <w:r>
+        <w:rPr>
+          <w:lang w:val="nl-NL"/>
+        </w:rPr>
+        <w:t xml:space="preserve"> van 1 tot 3</w:t>
+      </w:r>
+      <w:r>
+        <w:rPr>
+          <w:lang w:val="nl-NL"/>
+        </w:rPr>
+        <w:t xml:space="preserve">. Het hoogste aantal </w:t>
+      </w:r>
+      <w:proofErr w:type="spellStart"/>
+      <w:r>
+        <w:rPr>
+          <w:lang w:val="nl-NL"/>
+        </w:rPr>
+        <w:t>damage</w:t>
+      </w:r>
+      <w:proofErr w:type="spellEnd"/>
+      <w:r>
+        <w:rPr>
+          <w:lang w:val="nl-NL"/>
+        </w:rPr>
+        <w:t xml:space="preserve"> dat het kan doen </w:t>
+      </w:r>
+      <w:r>
+        <w:rPr>
+          <w:lang w:val="nl-NL"/>
+        </w:rPr>
+        <w:t>wordt</w:t>
+      </w:r>
+      <w:r>
+        <w:rPr>
+          <w:lang w:val="nl-NL"/>
+        </w:rPr>
+        <w:t xml:space="preserve"> </w:t>
+      </w:r>
+      <w:proofErr w:type="gramStart"/>
+      <w:r>
+        <w:rPr>
+          <w:lang w:val="nl-NL"/>
+        </w:rPr>
+        <w:t>verhoogt</w:t>
+      </w:r>
+      <w:proofErr w:type="gramEnd"/>
+      <w:r>
+        <w:rPr>
+          <w:lang w:val="nl-NL"/>
+        </w:rPr>
+        <w:t xml:space="preserve"> met 1 elke keer dat het hoogste aantal </w:t>
+      </w:r>
+      <w:proofErr w:type="spellStart"/>
+      <w:r>
+        <w:rPr>
+          <w:lang w:val="nl-NL"/>
+        </w:rPr>
+        <w:t>damage</w:t>
+      </w:r>
+      <w:proofErr w:type="spellEnd"/>
+      <w:r>
+        <w:rPr>
+          <w:lang w:val="nl-NL"/>
+        </w:rPr>
+        <w:t xml:space="preserve"> bereikt is.</w:t>
+      </w:r>
+    </w:p>
+    <w:p>
+      <w:pPr>
+        <w:pStyle w:val="ListParagraph"/>
+        <w:numPr>
+          <w:ilvl w:val="0"/>
+          <w:numId w:val="2"/>
+        </w:numPr>
+        <w:rPr>
+          <w:lang w:val="nl-NL"/>
+        </w:rPr>
+      </w:pPr>
+      <w:proofErr w:type="spellStart"/>
+      <w:r>
+        <w:rPr>
+          <w:lang w:val="nl-NL"/>
+        </w:rPr>
+        <w:t>Bloodleach</w:t>
+      </w:r>
+      <w:proofErr w:type="spellEnd"/>
+      <w:r>
+        <w:rPr>
+          <w:lang w:val="nl-NL"/>
+        </w:rPr>
+        <w:t xml:space="preserve">. Deze move doet 2 </w:t>
+      </w:r>
+      <w:proofErr w:type="spellStart"/>
+      <w:r>
+        <w:rPr>
+          <w:lang w:val="nl-NL"/>
+        </w:rPr>
+        <w:t>damage</w:t>
+      </w:r>
+      <w:proofErr w:type="spellEnd"/>
+      <w:r>
+        <w:rPr>
+          <w:lang w:val="nl-NL"/>
+        </w:rPr>
+        <w:t>, en de speler krijgt 2 health terug.</w:t>
+      </w:r>
+      <w:r>
+        <w:rPr>
+          <w:lang w:val="nl-NL"/>
+        </w:rPr>
+        <w:t xml:space="preserve"> Een </w:t>
+      </w:r>
+      <w:proofErr w:type="spellStart"/>
+      <w:r>
+        <w:rPr>
+          <w:lang w:val="nl-NL"/>
+        </w:rPr>
+        <w:t>crit</w:t>
+      </w:r>
+      <w:proofErr w:type="spellEnd"/>
+      <w:r>
+        <w:rPr>
+          <w:lang w:val="nl-NL"/>
+        </w:rPr>
+        <w:t xml:space="preserve"> geeft ook 2x zo veel health terug</w:t>
+      </w:r>
+    </w:p>
+    <w:p>
+      <w:pPr>
+        <w:ind w:left="360"/>
+        <w:rPr>
+          <w:lang w:val="nl-NL"/>
+        </w:rPr>
+      </w:pPr>
+    </w:p>
+    <w:p>
+      <w:pPr>
+        <w:rPr>
+          <w:lang w:val="nl-NL"/>
+        </w:rPr>
+      </w:pPr>
+    </w:p>
+    <w:p>
+      <w:pPr>
+        <w:rPr>
+          <w:rFonts w:asciiTheme="majorHAnsi" w:eastAsiaTheme="majorEastAsia" w:hAnsiTheme="majorHAnsi" w:cstheme="majorBidi"/>
+          <w:color w:val="000000" w:themeColor="text1"/>
+          <w:sz w:val="48"/>
+          <w:szCs w:val="40"/>
+          <w:lang w:val="nl-NL"/>
+        </w:rPr>
+      </w:pPr>
+      <w:r>
+        <w:rPr>
+          <w:lang w:val="nl-NL"/>
+        </w:rPr>
+        <w:br w:type="page"/>
+      </w:r>
+    </w:p>
+    <w:p>
+      <w:pPr>
         <w:pStyle w:val="Heading1"/>
-      </w:pPr>
-      <w:bookmarkStart w:id="4" w:name="_Toc219141651"/>
-      <w:r>
+        <w:rPr>
+          <w:lang w:val="nl-NL"/>
+        </w:rPr>
+      </w:pPr>
+      <w:bookmarkStart w:id="4" w:name="_Toc219988839"/>
+      <w:r>
+        <w:rPr>
+          <w:lang w:val="nl-NL"/>
+        </w:rPr>
         <w:lastRenderedPageBreak/>
-        <w:t>Characters</w:t>
+        <w:t>Grafische Stijl</w:t>
       </w:r>
       <w:bookmarkEnd w:id="4"/>
     </w:p>
     <w:p>
       <w:pPr>
         <w:rPr>
-          <w:rFonts w:asciiTheme="majorHAnsi" w:eastAsiaTheme="majorEastAsia" w:hAnsiTheme="majorHAnsi" w:cstheme="majorBidi"/>
-          <w:color w:val="0F4761" w:themeColor="accent1" w:themeShade="BF"/>
-          <w:sz w:val="40"/>
-          <w:szCs w:val="40"/>
-        </w:rPr>
-      </w:pPr>
-      <w:r>
-        <w:br w:type="page"/>
+          <w:lang w:val="nl-NL"/>
+        </w:rPr>
+      </w:pPr>
+      <w:r>
+        <w:rPr>
+          <w:lang w:val="nl-NL"/>
+        </w:rPr>
+        <w:t xml:space="preserve">De grafische stijl van de game moet pixel-art achtig zijn. De stijl doet denken aan een </w:t>
+      </w:r>
+      <w:proofErr w:type="spellStart"/>
+      <w:r>
+        <w:rPr>
+          <w:lang w:val="nl-NL"/>
+        </w:rPr>
+        <w:t>old</w:t>
+      </w:r>
+      <w:proofErr w:type="spellEnd"/>
+      <w:r>
+        <w:rPr>
+          <w:lang w:val="nl-NL"/>
+        </w:rPr>
+        <w:t>-school point-</w:t>
+      </w:r>
+      <w:proofErr w:type="spellStart"/>
+      <w:r>
+        <w:rPr>
+          <w:lang w:val="nl-NL"/>
+        </w:rPr>
+        <w:t>and</w:t>
+      </w:r>
+      <w:proofErr w:type="spellEnd"/>
+      <w:r>
+        <w:rPr>
+          <w:lang w:val="nl-NL"/>
+        </w:rPr>
+        <w:t xml:space="preserve">-click adventure game, met minimalistische </w:t>
+      </w:r>
+      <w:proofErr w:type="spellStart"/>
+      <w:r>
+        <w:rPr>
+          <w:lang w:val="nl-NL"/>
+        </w:rPr>
+        <w:t>graphics</w:t>
+      </w:r>
+      <w:proofErr w:type="spellEnd"/>
+      <w:r>
+        <w:rPr>
+          <w:lang w:val="nl-NL"/>
+        </w:rPr>
+        <w:t>.</w:t>
       </w:r>
     </w:p>
     <w:p>
       <w:pPr>
-        <w:pStyle w:val="Heading1"/>
-      </w:pPr>
-      <w:bookmarkStart w:id="5" w:name="_Toc219141652"/>
-      <w:proofErr w:type="spellStart"/>
-      <w:r>
-        <w:lastRenderedPageBreak/>
-        <w:t>Grafische</w:t>
-      </w:r>
-      <w:proofErr w:type="spellEnd"/>
-      <w:r>
-        <w:t xml:space="preserve"> Stijl</w:t>
-      </w:r>
-      <w:bookmarkEnd w:id="5"/>
+        <w:rPr>
+          <w:lang w:val="nl-NL"/>
+        </w:rPr>
+      </w:pPr>
+      <w:r>
+        <w:rPr>
+          <w:lang w:val="nl-NL"/>
+        </w:rPr>
+        <w:t xml:space="preserve">De </w:t>
+      </w:r>
+      <w:proofErr w:type="spellStart"/>
+      <w:r>
+        <w:rPr>
+          <w:lang w:val="nl-NL"/>
+        </w:rPr>
+        <w:t>enemy</w:t>
+      </w:r>
+      <w:proofErr w:type="spellEnd"/>
+      <w:r>
+        <w:rPr>
+          <w:lang w:val="nl-NL"/>
+        </w:rPr>
+        <w:t xml:space="preserve"> is </w:t>
+      </w:r>
+      <w:proofErr w:type="spellStart"/>
+      <w:r>
+        <w:rPr>
+          <w:lang w:val="nl-NL"/>
+        </w:rPr>
+        <w:t>eminem</w:t>
+      </w:r>
+      <w:proofErr w:type="spellEnd"/>
+      <w:r>
+        <w:rPr>
+          <w:lang w:val="nl-NL"/>
+        </w:rPr>
+        <w:t xml:space="preserve">. Hij is je </w:t>
+      </w:r>
+      <w:proofErr w:type="spellStart"/>
+      <w:r>
+        <w:rPr>
+          <w:lang w:val="nl-NL"/>
+        </w:rPr>
+        <w:t>eminemeny</w:t>
+      </w:r>
+      <w:proofErr w:type="spellEnd"/>
+      <w:r>
+        <w:rPr>
+          <w:lang w:val="nl-NL"/>
+        </w:rPr>
+        <w:t xml:space="preserve">. Wanneer hij je aanvalt gooit hij een </w:t>
+      </w:r>
+      <w:proofErr w:type="spellStart"/>
+      <w:r>
+        <w:rPr>
+          <w:lang w:val="nl-NL"/>
+        </w:rPr>
+        <w:t>m&amp;m</w:t>
+      </w:r>
+      <w:proofErr w:type="spellEnd"/>
+      <w:r>
+        <w:rPr>
+          <w:lang w:val="nl-NL"/>
+        </w:rPr>
+        <w:t xml:space="preserve">, dit is puur een visueel effect </w:t>
+      </w:r>
+      <w:r>
+        <w:rPr>
+          <w:lang w:val="nl-NL"/>
+        </w:rPr>
+        <w:t>v</w:t>
+      </w:r>
+      <w:r>
+        <w:rPr>
+          <w:lang w:val="nl-NL"/>
+        </w:rPr>
+        <w:t xml:space="preserve">oor komisch effect. </w:t>
+      </w:r>
     </w:p>
     <w:sectPr>
       <w:pgSz w:w="11906" w:h="16838"/>
@@ -814,6 +1520,195 @@
     </w:sectPr>
   </w:body>
 </w:document>
+</file>
+
+<file path=word/numbering.xml><?xml version="1.0" encoding="utf-8"?>
+<w:numbering xmlns:wpc="http://schemas.microsoft.com/office/word/2010/wordprocessingCanvas" xmlns:cx="http://schemas.microsoft.com/office/drawing/2014/chartex" xmlns:cx1="http://schemas.microsoft.com/office/drawing/2015/9/8/chartex" xmlns:cx2="http://schemas.microsoft.com/office/drawing/2015/10/21/chartex" xmlns:cx3="http://schemas.microsoft.com/office/drawing/2016/5/9/chartex" xmlns:cx4="http://schemas.microsoft.com/office/drawing/2016/5/10/chartex" xmlns:cx5="http://schemas.microsoft.com/office/drawing/2016/5/11/chartex" xmlns:cx6="http://schemas.microsoft.com/office/drawing/2016/5/12/chartex" xmlns:cx7="http://schemas.microsoft.com/office/drawing/2016/5/13/chartex" xmlns:cx8="http://schemas.microsoft.com/office/drawing/2016/5/14/chartex" xmlns:mc="http://schemas.openxmlformats.org/markup-compatibility/2006" xmlns:aink="http://schemas.microsoft.com/office/drawing/2016/ink" xmlns:am3d="http://schemas.microsoft.com/office/drawing/2017/model3d" xmlns:o="urn:schemas-microsoft-com:office:office" xmlns:oel="http://schemas.microsoft.com/office/2019/extlst" xmlns:r="http://schemas.openxmlformats.org/officeDocument/2006/relationships" xmlns:m="http://schemas.openxmlformats.org/officeDocument/2006/math" xmlns:v="urn:schemas-microsoft-com:vml" xmlns:wp14="http://schemas.microsoft.com/office/word/2010/wordprocessingDrawing" xmlns:wp="http://schemas.openxmlformats.org/drawingml/2006/wordprocessingDrawing" xmlns:w10="urn:schemas-microsoft-com:office:word" xmlns:w="http://schemas.openxmlformats.org/wordprocessingml/2006/main" xmlns:w14="http://schemas.microsoft.com/office/word/2010/wordml" xmlns:w15="http://schemas.microsoft.com/office/word/2012/wordml" xmlns:w16cex="http://schemas.microsoft.com/office/word/2018/wordml/cex" xmlns:w16cid="http://schemas.microsoft.com/office/word/2016/wordml/cid" xmlns:w16="http://schemas.microsoft.com/office/word/2018/wordml" xmlns:w16du="http://schemas.microsoft.com/office/word/2023/wordml/word16du" xmlns:w16sdtdh="http://schemas.microsoft.com/office/word/2020/wordml/sdtdatahash" xmlns:w16sdtfl="http://schemas.microsoft.com/office/word/2024/wordml/sdtformatlock" xmlns:w16se="http://schemas.microsoft.com/office/word/2015/wordml/symex" xmlns:wpg="http://schemas.microsoft.com/office/word/2010/wordprocessingGroup" xmlns:wpi="http://schemas.microsoft.com/office/word/2010/wordprocessingInk" xmlns:wne="http://schemas.microsoft.com/office/word/2006/wordml" xmlns:wps="http://schemas.microsoft.com/office/word/2010/wordprocessingShape" mc:Ignorable="w14 w15 w16se w16cid w16 w16cex w16sdtdh w16sdtfl w16du wp14">
+  <w:abstractNum w:abstractNumId="0" w15:restartNumberingAfterBreak="0">
+    <w:nsid w:val="319E41DD"/>
+    <w:multiLevelType w:val="hybridMultilevel"/>
+    <w:tmpl w:val="9FAACA1C"/>
+    <w:lvl w:ilvl="0" w:tplc="0409000F">
+      <w:start w:val="1"/>
+      <w:numFmt w:val="decimal"/>
+      <w:lvlText w:val="%1."/>
+      <w:lvlJc w:val="left"/>
+      <w:pPr>
+        <w:ind w:left="720" w:hanging="360"/>
+      </w:pPr>
+      <w:rPr>
+        <w:rFonts w:hint="default"/>
+      </w:rPr>
+    </w:lvl>
+    <w:lvl w:ilvl="1" w:tplc="04090019" w:tentative="1">
+      <w:start w:val="1"/>
+      <w:numFmt w:val="lowerLetter"/>
+      <w:lvlText w:val="%2."/>
+      <w:lvlJc w:val="left"/>
+      <w:pPr>
+        <w:ind w:left="1440" w:hanging="360"/>
+      </w:pPr>
+    </w:lvl>
+    <w:lvl w:ilvl="2" w:tplc="0409001B" w:tentative="1">
+      <w:start w:val="1"/>
+      <w:numFmt w:val="lowerRoman"/>
+      <w:lvlText w:val="%3."/>
+      <w:lvlJc w:val="right"/>
+      <w:pPr>
+        <w:ind w:left="2160" w:hanging="180"/>
+      </w:pPr>
+    </w:lvl>
+    <w:lvl w:ilvl="3" w:tplc="0409000F" w:tentative="1">
+      <w:start w:val="1"/>
+      <w:numFmt w:val="decimal"/>
+      <w:lvlText w:val="%4."/>
+      <w:lvlJc w:val="left"/>
+      <w:pPr>
+        <w:ind w:left="2880" w:hanging="360"/>
+      </w:pPr>
+    </w:lvl>
+    <w:lvl w:ilvl="4" w:tplc="04090019" w:tentative="1">
+      <w:start w:val="1"/>
+      <w:numFmt w:val="lowerLetter"/>
+      <w:lvlText w:val="%5."/>
+      <w:lvlJc w:val="left"/>
+      <w:pPr>
+        <w:ind w:left="3600" w:hanging="360"/>
+      </w:pPr>
+    </w:lvl>
+    <w:lvl w:ilvl="5" w:tplc="0409001B" w:tentative="1">
+      <w:start w:val="1"/>
+      <w:numFmt w:val="lowerRoman"/>
+      <w:lvlText w:val="%6."/>
+      <w:lvlJc w:val="right"/>
+      <w:pPr>
+        <w:ind w:left="4320" w:hanging="180"/>
+      </w:pPr>
+    </w:lvl>
+    <w:lvl w:ilvl="6" w:tplc="0409000F" w:tentative="1">
+      <w:start w:val="1"/>
+      <w:numFmt w:val="decimal"/>
+      <w:lvlText w:val="%7."/>
+      <w:lvlJc w:val="left"/>
+      <w:pPr>
+        <w:ind w:left="5040" w:hanging="360"/>
+      </w:pPr>
+    </w:lvl>
+    <w:lvl w:ilvl="7" w:tplc="04090019" w:tentative="1">
+      <w:start w:val="1"/>
+      <w:numFmt w:val="lowerLetter"/>
+      <w:lvlText w:val="%8."/>
+      <w:lvlJc w:val="left"/>
+      <w:pPr>
+        <w:ind w:left="5760" w:hanging="360"/>
+      </w:pPr>
+    </w:lvl>
+    <w:lvl w:ilvl="8" w:tplc="0409001B" w:tentative="1">
+      <w:start w:val="1"/>
+      <w:numFmt w:val="lowerRoman"/>
+      <w:lvlText w:val="%9."/>
+      <w:lvlJc w:val="right"/>
+      <w:pPr>
+        <w:ind w:left="6480" w:hanging="180"/>
+      </w:pPr>
+    </w:lvl>
+  </w:abstractNum>
+  <w:abstractNum w:abstractNumId="1" w15:restartNumberingAfterBreak="0">
+    <w:nsid w:val="4FF77757"/>
+    <w:multiLevelType w:val="hybridMultilevel"/>
+    <w:tmpl w:val="F2FC60FA"/>
+    <w:lvl w:ilvl="0" w:tplc="0409000F">
+      <w:start w:val="1"/>
+      <w:numFmt w:val="decimal"/>
+      <w:lvlText w:val="%1."/>
+      <w:lvlJc w:val="left"/>
+      <w:pPr>
+        <w:ind w:left="720" w:hanging="360"/>
+      </w:pPr>
+      <w:rPr>
+        <w:rFonts w:hint="default"/>
+      </w:rPr>
+    </w:lvl>
+    <w:lvl w:ilvl="1" w:tplc="04090019" w:tentative="1">
+      <w:start w:val="1"/>
+      <w:numFmt w:val="lowerLetter"/>
+      <w:lvlText w:val="%2."/>
+      <w:lvlJc w:val="left"/>
+      <w:pPr>
+        <w:ind w:left="1440" w:hanging="360"/>
+      </w:pPr>
+    </w:lvl>
+    <w:lvl w:ilvl="2" w:tplc="0409001B" w:tentative="1">
+      <w:start w:val="1"/>
+      <w:numFmt w:val="lowerRoman"/>
+      <w:lvlText w:val="%3."/>
+      <w:lvlJc w:val="right"/>
+      <w:pPr>
+        <w:ind w:left="2160" w:hanging="180"/>
+      </w:pPr>
+    </w:lvl>
+    <w:lvl w:ilvl="3" w:tplc="0409000F" w:tentative="1">
+      <w:start w:val="1"/>
+      <w:numFmt w:val="decimal"/>
+      <w:lvlText w:val="%4."/>
+      <w:lvlJc w:val="left"/>
+      <w:pPr>
+        <w:ind w:left="2880" w:hanging="360"/>
+      </w:pPr>
+    </w:lvl>
+    <w:lvl w:ilvl="4" w:tplc="04090019" w:tentative="1">
+      <w:start w:val="1"/>
+      <w:numFmt w:val="lowerLetter"/>
+      <w:lvlText w:val="%5."/>
+      <w:lvlJc w:val="left"/>
+      <w:pPr>
+        <w:ind w:left="3600" w:hanging="360"/>
+      </w:pPr>
+    </w:lvl>
+    <w:lvl w:ilvl="5" w:tplc="0409001B" w:tentative="1">
+      <w:start w:val="1"/>
+      <w:numFmt w:val="lowerRoman"/>
+      <w:lvlText w:val="%6."/>
+      <w:lvlJc w:val="right"/>
+      <w:pPr>
+        <w:ind w:left="4320" w:hanging="180"/>
+      </w:pPr>
+    </w:lvl>
+    <w:lvl w:ilvl="6" w:tplc="0409000F" w:tentative="1">
+      <w:start w:val="1"/>
+      <w:numFmt w:val="decimal"/>
+      <w:lvlText w:val="%7."/>
+      <w:lvlJc w:val="left"/>
+      <w:pPr>
+        <w:ind w:left="5040" w:hanging="360"/>
+      </w:pPr>
+    </w:lvl>
+    <w:lvl w:ilvl="7" w:tplc="04090019" w:tentative="1">
+      <w:start w:val="1"/>
+      <w:numFmt w:val="lowerLetter"/>
+      <w:lvlText w:val="%8."/>
+      <w:lvlJc w:val="left"/>
+      <w:pPr>
+        <w:ind w:left="5760" w:hanging="360"/>
+      </w:pPr>
+    </w:lvl>
+    <w:lvl w:ilvl="8" w:tplc="0409001B" w:tentative="1">
+      <w:start w:val="1"/>
+      <w:numFmt w:val="lowerRoman"/>
+      <w:lvlText w:val="%9."/>
+      <w:lvlJc w:val="right"/>
+      <w:pPr>
+        <w:ind w:left="6480" w:hanging="180"/>
+      </w:pPr>
+    </w:lvl>
+  </w:abstractNum>
+  <w:num w:numId="1" w16cid:durableId="1113086663">
+    <w:abstractNumId w:val="0"/>
+  </w:num>
+  <w:num w:numId="2" w16cid:durableId="389697881">
+    <w:abstractNumId w:val="1"/>
+  </w:num>
+</w:numbering>
 </file>
 
 <file path=word/styles.xml><?xml version="1.0" encoding="utf-8"?>
@@ -2086,7 +2981,12 @@
 </file>
 
 <file path=customXml/item1.xml><?xml version="1.0" encoding="utf-8"?>
-<b:Sources xmlns:b="http://schemas.openxmlformats.org/officeDocument/2006/bibliography" xmlns="http://schemas.openxmlformats.org/officeDocument/2006/bibliography" SelectedStyle="\APASixthEditionOfficeOnline.xsl" StyleName="APA" Version="6"/>
+<?mso-contentType ?>
+<FormTemplates xmlns="http://schemas.microsoft.com/sharepoint/v3/contenttype/forms">
+  <Display>DocumentLibraryForm</Display>
+  <Edit>DocumentLibraryForm</Edit>
+  <New>DocumentLibraryForm</New>
+</FormTemplates>
 </file>
 
 <file path=customXml/item2.xml><?xml version="1.0" encoding="utf-8"?>
@@ -2279,12 +3179,7 @@
 </file>
 
 <file path=customXml/item3.xml><?xml version="1.0" encoding="utf-8"?>
-<?mso-contentType ?>
-<FormTemplates xmlns="http://schemas.microsoft.com/sharepoint/v3/contenttype/forms">
-  <Display>DocumentLibraryForm</Display>
-  <Edit>DocumentLibraryForm</Edit>
-  <New>DocumentLibraryForm</New>
-</FormTemplates>
+<b:Sources xmlns:b="http://schemas.openxmlformats.org/officeDocument/2006/bibliography" xmlns="http://schemas.openxmlformats.org/officeDocument/2006/bibliography" SelectedStyle="\APASixthEditionOfficeOnline.xsl" StyleName="APA" Version="6"/>
 </file>
 
 <file path=customXml/item4.xml><?xml version="1.0" encoding="utf-8"?>
@@ -2296,9 +3191,9 @@
 </file>
 
 <file path=customXml/itemProps1.xml><?xml version="1.0" encoding="utf-8"?>
-<ds:datastoreItem xmlns:ds="http://schemas.openxmlformats.org/officeDocument/2006/customXml" ds:itemID="{BFFD2865-8549-4F7D-84AB-AF42790D56C5}">
+<ds:datastoreItem xmlns:ds="http://schemas.openxmlformats.org/officeDocument/2006/customXml" ds:itemID="{4FAC68F7-6D25-4A4A-8A6F-2D9B685788D3}">
   <ds:schemaRefs>
-    <ds:schemaRef ds:uri="http://schemas.openxmlformats.org/officeDocument/2006/bibliography"/>
+    <ds:schemaRef ds:uri="http://schemas.microsoft.com/sharepoint/v3/contenttype/forms"/>
   </ds:schemaRefs>
 </ds:datastoreItem>
 </file>
@@ -2323,9 +3218,9 @@
 </file>
 
 <file path=customXml/itemProps3.xml><?xml version="1.0" encoding="utf-8"?>
-<ds:datastoreItem xmlns:ds="http://schemas.openxmlformats.org/officeDocument/2006/customXml" ds:itemID="{4FAC68F7-6D25-4A4A-8A6F-2D9B685788D3}">
+<ds:datastoreItem xmlns:ds="http://schemas.openxmlformats.org/officeDocument/2006/customXml" ds:itemID="{BFFD2865-8549-4F7D-84AB-AF42790D56C5}">
   <ds:schemaRefs>
-    <ds:schemaRef ds:uri="http://schemas.microsoft.com/sharepoint/v3/contenttype/forms"/>
+    <ds:schemaRef ds:uri="http://schemas.openxmlformats.org/officeDocument/2006/bibliography"/>
   </ds:schemaRefs>
 </ds:datastoreItem>
 </file>
@@ -2334,15 +3229,8 @@
 <ds:datastoreItem xmlns:ds="http://schemas.openxmlformats.org/officeDocument/2006/customXml" ds:itemID="{0C3CBC65-0458-4BB6-BE4D-4A3B0894949D}">
   <ds:schemaRefs>
     <ds:schemaRef ds:uri="http://schemas.microsoft.com/office/2006/metadata/properties"/>
-    <ds:schemaRef ds:uri="http://schemas.openxmlformats.org/package/2006/metadata/core-properties"/>
-    <ds:schemaRef ds:uri="681b6af7-15f0-446c-8209-87e43af0d603"/>
-    <ds:schemaRef ds:uri="http://purl.org/dc/dcmitype/"/>
+    <ds:schemaRef ds:uri="http://schemas.microsoft.com/office/infopath/2007/PartnerControls"/>
     <ds:schemaRef ds:uri="17df1ee8-64e6-4ae8-bc48-f78a6a7a4b4c"/>
-    <ds:schemaRef ds:uri="http://schemas.microsoft.com/office/infopath/2007/PartnerControls"/>
-    <ds:schemaRef ds:uri="http://www.w3.org/XML/1998/namespace"/>
-    <ds:schemaRef ds:uri="http://schemas.microsoft.com/office/2006/documentManagement/types"/>
-    <ds:schemaRef ds:uri="http://purl.org/dc/elements/1.1/"/>
-    <ds:schemaRef ds:uri="http://purl.org/dc/terms/"/>
   </ds:schemaRefs>
 </ds:datastoreItem>
 </file>
--- a/Assets/Opdrachten/B/Game Design Document.docx
+++ b/Assets/Opdrachten/B/Game Design Document.docx
@@ -991,7 +991,7 @@
     </w:p>
     <w:p>
       <w:pPr>
-        <w:pStyle w:val="Heading2"/>
+        <w:pStyle w:val="Heading1"/>
         <w:rPr>
           <w:lang w:val="nl-NL"/>
         </w:rPr>
@@ -1007,6 +1007,20 @@
       </w:r>
       <w:bookmarkEnd w:id="3"/>
       <w:proofErr w:type="spellEnd"/>
+    </w:p>
+    <w:p>
+      <w:pPr>
+        <w:pStyle w:val="Heading2"/>
+        <w:rPr>
+          <w:lang w:val="nl-NL"/>
+        </w:rPr>
+      </w:pPr>
+      <w:r>
+        <w:rPr>
+          <w:lang w:val="nl-NL"/>
+        </w:rPr>
+        <w:t>Moves</w:t>
+      </w:r>
     </w:p>
     <w:p>
       <w:pPr>
@@ -1304,7 +1318,27 @@
         <w:rPr>
           <w:lang w:val="nl-NL"/>
         </w:rPr>
-        <w:t>, en de speler krijgt 2 health terug.</w:t>
+        <w:t xml:space="preserve">, en de speler krijgt 2 </w:t>
+      </w:r>
+      <w:proofErr w:type="spellStart"/>
+      <w:r>
+        <w:rPr>
+          <w:lang w:val="nl-NL"/>
+        </w:rPr>
+        <w:t>h</w:t>
+      </w:r>
+      <w:r>
+        <w:rPr>
+          <w:lang w:val="nl-NL"/>
+        </w:rPr>
+        <w:t>p</w:t>
+      </w:r>
+      <w:proofErr w:type="spellEnd"/>
+      <w:r>
+        <w:rPr>
+          <w:lang w:val="nl-NL"/>
+        </w:rPr>
+        <w:t xml:space="preserve"> terug.</w:t>
       </w:r>
       <w:r>
         <w:rPr>
@@ -1329,26 +1363,705 @@
     </w:p>
     <w:p>
       <w:pPr>
-        <w:ind w:left="360"/>
-        <w:rPr>
-          <w:lang w:val="nl-NL"/>
-        </w:rPr>
-      </w:pPr>
-    </w:p>
-    <w:p>
-      <w:pPr>
-        <w:rPr>
-          <w:lang w:val="nl-NL"/>
-        </w:rPr>
-      </w:pPr>
-    </w:p>
-    <w:p>
-      <w:pPr>
-        <w:rPr>
-          <w:rFonts w:asciiTheme="majorHAnsi" w:eastAsiaTheme="majorEastAsia" w:hAnsiTheme="majorHAnsi" w:cstheme="majorBidi"/>
-          <w:color w:val="000000" w:themeColor="text1"/>
-          <w:sz w:val="48"/>
-          <w:szCs w:val="40"/>
+        <w:pStyle w:val="Heading2"/>
+        <w:rPr>
+          <w:lang w:val="nl-NL"/>
+        </w:rPr>
+      </w:pPr>
+      <w:proofErr w:type="spellStart"/>
+      <w:r>
+        <w:rPr>
+          <w:lang w:val="nl-NL"/>
+        </w:rPr>
+        <w:t>Stats</w:t>
+      </w:r>
+      <w:proofErr w:type="spellEnd"/>
+    </w:p>
+    <w:p>
+      <w:pPr>
+        <w:pStyle w:val="ListParagraph"/>
+        <w:numPr>
+          <w:ilvl w:val="0"/>
+          <w:numId w:val="4"/>
+        </w:numPr>
+        <w:rPr>
+          <w:lang w:val="nl-NL"/>
+        </w:rPr>
+      </w:pPr>
+      <w:proofErr w:type="spellStart"/>
+      <w:r>
+        <w:rPr>
+          <w:lang w:val="nl-NL"/>
+        </w:rPr>
+        <w:t>Hp</w:t>
+      </w:r>
+      <w:proofErr w:type="spellEnd"/>
+      <w:r>
+        <w:rPr>
+          <w:lang w:val="nl-NL"/>
+        </w:rPr>
+        <w:t xml:space="preserve">. </w:t>
+      </w:r>
+      <w:proofErr w:type="spellStart"/>
+      <w:r>
+        <w:rPr>
+          <w:lang w:val="nl-NL"/>
+        </w:rPr>
+        <w:t>Hp</w:t>
+      </w:r>
+      <w:proofErr w:type="spellEnd"/>
+      <w:r>
+        <w:rPr>
+          <w:lang w:val="nl-NL"/>
+        </w:rPr>
+        <w:t xml:space="preserve"> geeft aan hoe</w:t>
+      </w:r>
+      <w:r>
+        <w:rPr>
+          <w:lang w:val="nl-NL"/>
+        </w:rPr>
+        <w:t xml:space="preserve">veel levens de speler maximaal heeft en hoeveel de speler nu heeft. De speler start met 100 </w:t>
+      </w:r>
+      <w:proofErr w:type="spellStart"/>
+      <w:r>
+        <w:rPr>
+          <w:lang w:val="nl-NL"/>
+        </w:rPr>
+        <w:t>hp</w:t>
+      </w:r>
+      <w:proofErr w:type="spellEnd"/>
+      <w:r>
+        <w:rPr>
+          <w:lang w:val="nl-NL"/>
+        </w:rPr>
+        <w:t xml:space="preserve">. </w:t>
+      </w:r>
+      <w:r>
+        <w:rPr>
+          <w:lang w:val="nl-NL"/>
+        </w:rPr>
+        <w:br/>
+        <w:t xml:space="preserve">Het </w:t>
+      </w:r>
+      <w:proofErr w:type="gramStart"/>
+      <w:r>
+        <w:rPr>
+          <w:lang w:val="nl-NL"/>
+        </w:rPr>
+        <w:t>word</w:t>
+      </w:r>
+      <w:proofErr w:type="gramEnd"/>
+      <w:r>
+        <w:rPr>
+          <w:lang w:val="nl-NL"/>
+        </w:rPr>
+        <w:t xml:space="preserve"> aangeduid als </w:t>
+      </w:r>
+      <w:proofErr w:type="spellStart"/>
+      <w:r>
+        <w:rPr>
+          <w:lang w:val="nl-NL"/>
+        </w:rPr>
+        <w:t>HpNu</w:t>
+      </w:r>
+      <w:proofErr w:type="spellEnd"/>
+      <w:r>
+        <w:rPr>
+          <w:lang w:val="nl-NL"/>
+        </w:rPr>
+        <w:t>/</w:t>
+      </w:r>
+      <w:proofErr w:type="spellStart"/>
+      <w:r>
+        <w:rPr>
+          <w:lang w:val="nl-NL"/>
+        </w:rPr>
+        <w:t>HpMax</w:t>
+      </w:r>
+      <w:proofErr w:type="spellEnd"/>
+      <w:r>
+        <w:rPr>
+          <w:lang w:val="nl-NL"/>
+        </w:rPr>
+        <w:t xml:space="preserve">, b.v. 69/100. </w:t>
+      </w:r>
+      <w:r>
+        <w:rPr>
+          <w:lang w:val="nl-NL"/>
+        </w:rPr>
+        <w:br/>
+        <w:t xml:space="preserve">De speler kan </w:t>
+      </w:r>
+      <w:proofErr w:type="spellStart"/>
+      <w:r>
+        <w:rPr>
+          <w:lang w:val="nl-NL"/>
+        </w:rPr>
+        <w:t>hp</w:t>
+      </w:r>
+      <w:proofErr w:type="spellEnd"/>
+      <w:r>
+        <w:rPr>
+          <w:lang w:val="nl-NL"/>
+        </w:rPr>
+        <w:t xml:space="preserve"> </w:t>
+      </w:r>
+      <w:proofErr w:type="gramStart"/>
+      <w:r>
+        <w:rPr>
+          <w:lang w:val="nl-NL"/>
+        </w:rPr>
+        <w:t>terug krijgen</w:t>
+      </w:r>
+      <w:proofErr w:type="gramEnd"/>
+      <w:r>
+        <w:rPr>
+          <w:lang w:val="nl-NL"/>
+        </w:rPr>
+        <w:t xml:space="preserve"> met </w:t>
+      </w:r>
+      <w:proofErr w:type="spellStart"/>
+      <w:r>
+        <w:rPr>
+          <w:lang w:val="nl-NL"/>
+        </w:rPr>
+        <w:t>HpRegen</w:t>
+      </w:r>
+      <w:proofErr w:type="spellEnd"/>
+      <w:r>
+        <w:rPr>
+          <w:lang w:val="nl-NL"/>
+        </w:rPr>
+        <w:t xml:space="preserve"> of bepaalde moves. </w:t>
+      </w:r>
+    </w:p>
+    <w:p>
+      <w:pPr>
+        <w:pStyle w:val="ListParagraph"/>
+        <w:numPr>
+          <w:ilvl w:val="0"/>
+          <w:numId w:val="4"/>
+        </w:numPr>
+        <w:rPr>
+          <w:lang w:val="nl-NL"/>
+        </w:rPr>
+      </w:pPr>
+      <w:proofErr w:type="spellStart"/>
+      <w:r>
+        <w:rPr>
+          <w:lang w:val="nl-NL"/>
+        </w:rPr>
+        <w:t>HpRegen</w:t>
+      </w:r>
+      <w:proofErr w:type="spellEnd"/>
+      <w:r>
+        <w:rPr>
+          <w:lang w:val="nl-NL"/>
+        </w:rPr>
+        <w:t xml:space="preserve">. </w:t>
+      </w:r>
+      <w:proofErr w:type="spellStart"/>
+      <w:r>
+        <w:rPr>
+          <w:lang w:val="nl-NL"/>
+        </w:rPr>
+        <w:t>HpRegen</w:t>
+      </w:r>
+      <w:proofErr w:type="spellEnd"/>
+      <w:r>
+        <w:rPr>
+          <w:lang w:val="nl-NL"/>
+        </w:rPr>
+        <w:t xml:space="preserve"> geeft aan hoeveel </w:t>
+      </w:r>
+      <w:proofErr w:type="spellStart"/>
+      <w:r>
+        <w:rPr>
+          <w:lang w:val="nl-NL"/>
+        </w:rPr>
+        <w:t>hp</w:t>
+      </w:r>
+      <w:proofErr w:type="spellEnd"/>
+      <w:r>
+        <w:rPr>
+          <w:lang w:val="nl-NL"/>
+        </w:rPr>
+        <w:t xml:space="preserve"> de speler </w:t>
+      </w:r>
+      <w:proofErr w:type="gramStart"/>
+      <w:r>
+        <w:rPr>
+          <w:lang w:val="nl-NL"/>
+        </w:rPr>
+        <w:t>terug krijgt</w:t>
+      </w:r>
+      <w:proofErr w:type="gramEnd"/>
+      <w:r>
+        <w:rPr>
+          <w:lang w:val="nl-NL"/>
+        </w:rPr>
+        <w:t xml:space="preserve"> aan het eind van zijn beurt. </w:t>
+      </w:r>
+    </w:p>
+    <w:p>
+      <w:pPr>
+        <w:pStyle w:val="ListParagraph"/>
+        <w:numPr>
+          <w:ilvl w:val="0"/>
+          <w:numId w:val="4"/>
+        </w:numPr>
+        <w:rPr>
+          <w:lang w:val="nl-NL"/>
+        </w:rPr>
+      </w:pPr>
+      <w:proofErr w:type="spellStart"/>
+      <w:r>
+        <w:rPr>
+          <w:lang w:val="nl-NL"/>
+        </w:rPr>
+        <w:t>CritChance</w:t>
+      </w:r>
+      <w:proofErr w:type="spellEnd"/>
+      <w:r>
+        <w:rPr>
+          <w:lang w:val="nl-NL"/>
+        </w:rPr>
+        <w:t xml:space="preserve">. </w:t>
+      </w:r>
+      <w:proofErr w:type="spellStart"/>
+      <w:r>
+        <w:rPr>
+          <w:lang w:val="nl-NL"/>
+        </w:rPr>
+        <w:t>CritChance</w:t>
+      </w:r>
+      <w:proofErr w:type="spellEnd"/>
+      <w:r>
+        <w:rPr>
+          <w:lang w:val="nl-NL"/>
+        </w:rPr>
+        <w:t xml:space="preserve"> geeft aan hoe hoog de kans is dat de speler een </w:t>
+      </w:r>
+      <w:proofErr w:type="spellStart"/>
+      <w:r>
+        <w:rPr>
+          <w:lang w:val="nl-NL"/>
+        </w:rPr>
+        <w:t>critical</w:t>
+      </w:r>
+      <w:proofErr w:type="spellEnd"/>
+      <w:r>
+        <w:rPr>
+          <w:lang w:val="nl-NL"/>
+        </w:rPr>
+        <w:t xml:space="preserve"> move uitvoert. Een </w:t>
+      </w:r>
+      <w:proofErr w:type="spellStart"/>
+      <w:r>
+        <w:rPr>
+          <w:lang w:val="nl-NL"/>
+        </w:rPr>
+        <w:t>crit</w:t>
+      </w:r>
+      <w:proofErr w:type="spellEnd"/>
+      <w:r>
+        <w:rPr>
+          <w:lang w:val="nl-NL"/>
+        </w:rPr>
+        <w:t xml:space="preserve"> verhoogd de </w:t>
+      </w:r>
+      <w:proofErr w:type="spellStart"/>
+      <w:r>
+        <w:rPr>
+          <w:lang w:val="nl-NL"/>
+        </w:rPr>
+        <w:t>damage</w:t>
+      </w:r>
+      <w:proofErr w:type="spellEnd"/>
+      <w:r>
+        <w:rPr>
+          <w:lang w:val="nl-NL"/>
+        </w:rPr>
+        <w:t xml:space="preserve"> van een move met 2x, tenzij anders aangegeven. Luck verhoogt de kans op een </w:t>
+      </w:r>
+      <w:proofErr w:type="spellStart"/>
+      <w:r>
+        <w:rPr>
+          <w:lang w:val="nl-NL"/>
+        </w:rPr>
+        <w:t>crit</w:t>
+      </w:r>
+      <w:proofErr w:type="spellEnd"/>
+      <w:r>
+        <w:rPr>
+          <w:lang w:val="nl-NL"/>
+        </w:rPr>
+        <w:t>.</w:t>
+      </w:r>
+    </w:p>
+    <w:p>
+      <w:pPr>
+        <w:pStyle w:val="ListParagraph"/>
+        <w:numPr>
+          <w:ilvl w:val="0"/>
+          <w:numId w:val="4"/>
+        </w:numPr>
+        <w:rPr>
+          <w:lang w:val="nl-NL"/>
+        </w:rPr>
+      </w:pPr>
+      <w:proofErr w:type="spellStart"/>
+      <w:r>
+        <w:rPr>
+          <w:lang w:val="nl-NL"/>
+        </w:rPr>
+        <w:t>DodgeChance</w:t>
+      </w:r>
+      <w:proofErr w:type="spellEnd"/>
+      <w:r>
+        <w:rPr>
+          <w:lang w:val="nl-NL"/>
+        </w:rPr>
+        <w:t xml:space="preserve">. </w:t>
+      </w:r>
+      <w:proofErr w:type="spellStart"/>
+      <w:r>
+        <w:rPr>
+          <w:lang w:val="nl-NL"/>
+        </w:rPr>
+        <w:t>DodgeChance</w:t>
+      </w:r>
+      <w:proofErr w:type="spellEnd"/>
+      <w:r>
+        <w:rPr>
+          <w:lang w:val="nl-NL"/>
+        </w:rPr>
+        <w:t xml:space="preserve"> geeft aan hoe hoog de kans is dat de speler de aanval van de </w:t>
+      </w:r>
+      <w:proofErr w:type="spellStart"/>
+      <w:r>
+        <w:rPr>
+          <w:lang w:val="nl-NL"/>
+        </w:rPr>
+        <w:t>Eminemeny</w:t>
+      </w:r>
+      <w:proofErr w:type="spellEnd"/>
+      <w:r>
+        <w:rPr>
+          <w:lang w:val="nl-NL"/>
+        </w:rPr>
+        <w:t xml:space="preserve"> ontwijkt. Hierbij doet deze geen schade aan de speler. Luck verhoogt de kans op een </w:t>
+      </w:r>
+      <w:proofErr w:type="spellStart"/>
+      <w:r>
+        <w:rPr>
+          <w:lang w:val="nl-NL"/>
+        </w:rPr>
+        <w:t>dodge</w:t>
+      </w:r>
+      <w:proofErr w:type="spellEnd"/>
+      <w:r>
+        <w:rPr>
+          <w:lang w:val="nl-NL"/>
+        </w:rPr>
+        <w:t>.</w:t>
+      </w:r>
+    </w:p>
+    <w:p>
+      <w:pPr>
+        <w:pStyle w:val="ListParagraph"/>
+        <w:numPr>
+          <w:ilvl w:val="0"/>
+          <w:numId w:val="4"/>
+        </w:numPr>
+        <w:rPr>
+          <w:lang w:val="nl-NL"/>
+        </w:rPr>
+      </w:pPr>
+      <w:r>
+        <w:rPr>
+          <w:lang w:val="nl-NL"/>
+        </w:rPr>
+        <w:t xml:space="preserve">Luck. Luck vergroot de kans dat iets wat te maken heeft met random </w:t>
+      </w:r>
+      <w:proofErr w:type="spellStart"/>
+      <w:r>
+        <w:rPr>
+          <w:lang w:val="nl-NL"/>
+        </w:rPr>
+        <w:t>number</w:t>
+      </w:r>
+      <w:proofErr w:type="spellEnd"/>
+      <w:r>
+        <w:rPr>
+          <w:lang w:val="nl-NL"/>
+        </w:rPr>
+        <w:t xml:space="preserve"> </w:t>
+      </w:r>
+      <w:proofErr w:type="spellStart"/>
+      <w:r>
+        <w:rPr>
+          <w:lang w:val="nl-NL"/>
+        </w:rPr>
+        <w:t>generation</w:t>
+      </w:r>
+      <w:proofErr w:type="spellEnd"/>
+      <w:r>
+        <w:rPr>
+          <w:lang w:val="nl-NL"/>
+        </w:rPr>
+        <w:t xml:space="preserve"> een beter resultaat geeft.</w:t>
+      </w:r>
+      <w:r>
+        <w:rPr>
+          <w:lang w:val="nl-NL"/>
+        </w:rPr>
+        <w:t xml:space="preserve"> Dit heeft effect op je </w:t>
+      </w:r>
+      <w:proofErr w:type="spellStart"/>
+      <w:r>
+        <w:rPr>
+          <w:lang w:val="nl-NL"/>
+        </w:rPr>
+        <w:t>critchance</w:t>
+      </w:r>
+      <w:proofErr w:type="spellEnd"/>
+      <w:r>
+        <w:rPr>
+          <w:lang w:val="nl-NL"/>
+        </w:rPr>
+        <w:t xml:space="preserve"> en </w:t>
+      </w:r>
+      <w:proofErr w:type="spellStart"/>
+      <w:r>
+        <w:rPr>
+          <w:lang w:val="nl-NL"/>
+        </w:rPr>
+        <w:t>dodgechance</w:t>
+      </w:r>
+      <w:proofErr w:type="spellEnd"/>
+      <w:r>
+        <w:rPr>
+          <w:lang w:val="nl-NL"/>
+        </w:rPr>
+        <w:t xml:space="preserve"> maar ook de </w:t>
+      </w:r>
+      <w:proofErr w:type="spellStart"/>
+      <w:r>
+        <w:rPr>
+          <w:lang w:val="nl-NL"/>
+        </w:rPr>
+        <w:t>diceroll</w:t>
+      </w:r>
+      <w:proofErr w:type="spellEnd"/>
+      <w:r>
+        <w:rPr>
+          <w:lang w:val="nl-NL"/>
+        </w:rPr>
+        <w:t xml:space="preserve"> move en </w:t>
+      </w:r>
+      <w:r>
+        <w:rPr>
+          <w:lang w:val="nl-NL"/>
+        </w:rPr>
+        <w:t xml:space="preserve">de </w:t>
+      </w:r>
+      <w:proofErr w:type="spellStart"/>
+      <w:r>
+        <w:rPr>
+          <w:lang w:val="nl-NL"/>
+        </w:rPr>
+        <w:t>stats</w:t>
+      </w:r>
+      <w:proofErr w:type="spellEnd"/>
+      <w:r>
+        <w:rPr>
+          <w:lang w:val="nl-NL"/>
+        </w:rPr>
+        <w:t xml:space="preserve"> die je krijgt van de </w:t>
+      </w:r>
+      <w:proofErr w:type="spellStart"/>
+      <w:r>
+        <w:rPr>
+          <w:lang w:val="nl-NL"/>
+        </w:rPr>
+        <w:t>reward</w:t>
+      </w:r>
+      <w:proofErr w:type="spellEnd"/>
+      <w:r>
+        <w:rPr>
+          <w:lang w:val="nl-NL"/>
+        </w:rPr>
+        <w:t xml:space="preserve"> screen</w:t>
+      </w:r>
+      <w:r>
+        <w:rPr>
+          <w:lang w:val="nl-NL"/>
+        </w:rPr>
+        <w:t>.</w:t>
+      </w:r>
+    </w:p>
+    <w:p>
+      <w:pPr>
+        <w:rPr>
+          <w:lang w:val="nl-NL"/>
+        </w:rPr>
+      </w:pPr>
+    </w:p>
+    <w:p>
+      <w:pPr>
+        <w:rPr>
+          <w:lang w:val="nl-NL"/>
+        </w:rPr>
+      </w:pPr>
+      <w:r>
+        <w:rPr>
+          <w:lang w:val="nl-NL"/>
+        </w:rPr>
+        <w:br w:type="page"/>
+      </w:r>
+    </w:p>
+    <w:p>
+      <w:pPr>
+        <w:pStyle w:val="Heading1"/>
+        <w:rPr>
+          <w:lang w:val="nl-NL"/>
+        </w:rPr>
+      </w:pPr>
+      <w:r>
+        <w:rPr>
+          <w:lang w:val="nl-NL"/>
+        </w:rPr>
+        <w:lastRenderedPageBreak/>
+        <w:t xml:space="preserve">Code </w:t>
+      </w:r>
+      <w:proofErr w:type="spellStart"/>
+      <w:r>
+        <w:rPr>
+          <w:lang w:val="nl-NL"/>
+        </w:rPr>
+        <w:t>Conventions</w:t>
+      </w:r>
+      <w:proofErr w:type="spellEnd"/>
+    </w:p>
+    <w:p>
+      <w:pPr>
+        <w:rPr>
+          <w:lang w:val="nl-NL"/>
+        </w:rPr>
+      </w:pPr>
+      <w:r>
+        <w:rPr>
+          <w:lang w:val="nl-NL"/>
+        </w:rPr>
+        <w:t xml:space="preserve">De variabelen gebruiken </w:t>
+      </w:r>
+      <w:proofErr w:type="spellStart"/>
+      <w:r>
+        <w:rPr>
+          <w:lang w:val="nl-NL"/>
+        </w:rPr>
+        <w:t>c</w:t>
+      </w:r>
+      <w:r>
+        <w:rPr>
+          <w:lang w:val="nl-NL"/>
+        </w:rPr>
+        <w:t>amelCase</w:t>
+      </w:r>
+      <w:proofErr w:type="spellEnd"/>
+      <w:r>
+        <w:rPr>
+          <w:lang w:val="nl-NL"/>
+        </w:rPr>
+        <w:t xml:space="preserve"> voor benaming. Voor public variabelen begint de naam met een hoofdletter, en voor private variabelen met een kleine letter. </w:t>
+      </w:r>
+      <w:proofErr w:type="spellStart"/>
+      <w:r>
+        <w:rPr>
+          <w:lang w:val="nl-NL"/>
+        </w:rPr>
+        <w:t>Methods</w:t>
+      </w:r>
+      <w:proofErr w:type="spellEnd"/>
+      <w:r>
+        <w:rPr>
+          <w:lang w:val="nl-NL"/>
+        </w:rPr>
+        <w:t xml:space="preserve"> gebruiken altijd een hoofdletter.</w:t>
+      </w:r>
+      <w:r>
+        <w:rPr>
+          <w:lang w:val="nl-NL"/>
+        </w:rPr>
+        <w:br w:type="page"/>
+      </w:r>
+    </w:p>
+    <w:p>
+      <w:pPr>
+        <w:pStyle w:val="Heading1"/>
+        <w:rPr>
+          <w:lang w:val="nl-NL"/>
+        </w:rPr>
+      </w:pPr>
+      <w:r>
+        <w:rPr>
+          <w:lang w:val="nl-NL"/>
+        </w:rPr>
+        <w:lastRenderedPageBreak/>
+        <w:t>Doelgroep</w:t>
+      </w:r>
+    </w:p>
+    <w:p>
+      <w:pPr>
+        <w:rPr>
+          <w:lang w:val="nl-NL"/>
+        </w:rPr>
+      </w:pPr>
+      <w:r>
+        <w:rPr>
+          <w:lang w:val="nl-NL"/>
+        </w:rPr>
+        <w:t xml:space="preserve">De doelgroep is mensen die genieten van een </w:t>
+      </w:r>
+      <w:proofErr w:type="spellStart"/>
+      <w:r>
+        <w:rPr>
+          <w:lang w:val="nl-NL"/>
+        </w:rPr>
+        <w:t>een</w:t>
+      </w:r>
+      <w:proofErr w:type="spellEnd"/>
+      <w:r>
+        <w:rPr>
+          <w:lang w:val="nl-NL"/>
+        </w:rPr>
+        <w:t xml:space="preserve"> korte </w:t>
+      </w:r>
+      <w:proofErr w:type="spellStart"/>
+      <w:r>
+        <w:rPr>
+          <w:lang w:val="nl-NL"/>
+        </w:rPr>
+        <w:t>roguelike</w:t>
+      </w:r>
+      <w:proofErr w:type="spellEnd"/>
+      <w:r>
+        <w:rPr>
+          <w:lang w:val="nl-NL"/>
+        </w:rPr>
+        <w:t>.</w:t>
+      </w:r>
+      <w:r>
+        <w:rPr>
+          <w:lang w:val="nl-NL"/>
+        </w:rPr>
+        <w:t xml:space="preserve"> Dit kan elke leeftijd zijn.</w:t>
+      </w:r>
+    </w:p>
+    <w:p>
+      <w:pPr>
+        <w:rPr>
           <w:lang w:val="nl-NL"/>
         </w:rPr>
       </w:pPr>
@@ -1511,6 +2224,323 @@
         </w:rPr>
         <w:t xml:space="preserve">oor komisch effect. </w:t>
       </w:r>
+    </w:p>
+    <w:p>
+      <w:pPr>
+        <w:pStyle w:val="Heading2"/>
+        <w:rPr>
+          <w:lang w:val="nl-NL"/>
+        </w:rPr>
+      </w:pPr>
+      <w:r>
+        <w:rPr>
+          <w:lang w:val="nl-NL"/>
+        </w:rPr>
+        <w:t>Concept art</w:t>
+      </w:r>
+    </w:p>
+    <w:p>
+      <w:pPr>
+        <w:rPr>
+          <w:lang w:val="nl-NL"/>
+        </w:rPr>
+      </w:pPr>
+      <w:r>
+        <w:rPr>
+          <w:lang w:val="nl-NL"/>
+        </w:rPr>
+        <w:drawing>
+          <wp:anchor distT="0" distB="0" distL="114300" distR="114300" simplePos="0" relativeHeight="251658240" behindDoc="1" locked="0" layoutInCell="1" allowOverlap="1" wp14:anchorId="7D46D862" wp14:editId="0291D133">
+            <wp:simplePos x="0" y="0"/>
+            <wp:positionH relativeFrom="margin">
+              <wp:align>left</wp:align>
+            </wp:positionH>
+            <wp:positionV relativeFrom="paragraph">
+              <wp:posOffset>90805</wp:posOffset>
+            </wp:positionV>
+            <wp:extent cx="3383280" cy="2536825"/>
+            <wp:effectExtent l="0" t="0" r="7620" b="0"/>
+            <wp:wrapTight wrapText="bothSides">
+              <wp:wrapPolygon edited="0">
+                <wp:start x="0" y="0"/>
+                <wp:lineTo x="0" y="21411"/>
+                <wp:lineTo x="21527" y="21411"/>
+                <wp:lineTo x="21527" y="0"/>
+                <wp:lineTo x="0" y="0"/>
+              </wp:wrapPolygon>
+            </wp:wrapTight>
+            <wp:docPr id="1356135874" name="Picture 1"/>
+            <wp:cNvGraphicFramePr>
+              <a:graphicFrameLocks xmlns:a="http://schemas.openxmlformats.org/drawingml/2006/main" noChangeAspect="1"/>
+            </wp:cNvGraphicFramePr>
+            <a:graphic xmlns:a="http://schemas.openxmlformats.org/drawingml/2006/main">
+              <a:graphicData uri="http://schemas.openxmlformats.org/drawingml/2006/picture">
+                <pic:pic xmlns:pic="http://schemas.openxmlformats.org/drawingml/2006/picture">
+                  <pic:nvPicPr>
+                    <pic:cNvPr id="1356135874" name=""/>
+                    <pic:cNvPicPr/>
+                  </pic:nvPicPr>
+                  <pic:blipFill>
+                    <a:blip r:embed="rId9" cstate="print">
+                      <a:extLst>
+                        <a:ext uri="{28A0092B-C50C-407E-A947-70E740481C1C}">
+                          <a14:useLocalDpi xmlns:a14="http://schemas.microsoft.com/office/drawing/2010/main" val="0"/>
+                        </a:ext>
+                      </a:extLst>
+                    </a:blip>
+                    <a:stretch>
+                      <a:fillRect/>
+                    </a:stretch>
+                  </pic:blipFill>
+                  <pic:spPr>
+                    <a:xfrm>
+                      <a:off x="0" y="0"/>
+                      <a:ext cx="3383280" cy="2536825"/>
+                    </a:xfrm>
+                    <a:prstGeom prst="rect">
+                      <a:avLst/>
+                    </a:prstGeom>
+                  </pic:spPr>
+                </pic:pic>
+              </a:graphicData>
+            </a:graphic>
+            <wp14:sizeRelH relativeFrom="margin">
+              <wp14:pctWidth>0</wp14:pctWidth>
+            </wp14:sizeRelH>
+            <wp14:sizeRelV relativeFrom="margin">
+              <wp14:pctHeight>0</wp14:pctHeight>
+            </wp14:sizeRelV>
+          </wp:anchor>
+        </w:drawing>
+      </w:r>
+    </w:p>
+    <w:p>
+      <w:pPr>
+        <w:rPr>
+          <w:lang w:val="nl-NL"/>
+        </w:rPr>
+      </w:pPr>
+    </w:p>
+    <w:p>
+      <w:pPr>
+        <w:rPr>
+          <w:lang w:val="nl-NL"/>
+        </w:rPr>
+      </w:pPr>
+      <w:r>
+        <w:rPr>
+          <w:lang w:val="nl-NL"/>
+        </w:rPr>
+        <w:t xml:space="preserve">Een concept van hoe de </w:t>
+      </w:r>
+      <w:proofErr w:type="spellStart"/>
+      <w:r>
+        <w:rPr>
+          <w:lang w:val="nl-NL"/>
+        </w:rPr>
+        <w:t>battle</w:t>
+      </w:r>
+      <w:proofErr w:type="spellEnd"/>
+      <w:r>
+        <w:rPr>
+          <w:lang w:val="nl-NL"/>
+        </w:rPr>
+        <w:t xml:space="preserve"> screen eruit zou kunnen gaan zien.</w:t>
+      </w:r>
+    </w:p>
+    <w:p>
+      <w:pPr>
+        <w:rPr>
+          <w:lang w:val="nl-NL"/>
+        </w:rPr>
+      </w:pPr>
+    </w:p>
+    <w:p>
+      <w:pPr>
+        <w:rPr>
+          <w:lang w:val="nl-NL"/>
+        </w:rPr>
+      </w:pPr>
+    </w:p>
+    <w:p>
+      <w:pPr>
+        <w:rPr>
+          <w:lang w:val="nl-NL"/>
+        </w:rPr>
+      </w:pPr>
+    </w:p>
+    <w:p>
+      <w:pPr>
+        <w:rPr>
+          <w:lang w:val="nl-NL"/>
+        </w:rPr>
+      </w:pPr>
+    </w:p>
+    <w:p>
+      <w:pPr>
+        <w:jc w:val="center"/>
+        <w:rPr>
+          <w:lang w:val="nl-NL"/>
+        </w:rPr>
+      </w:pPr>
+      <w:r>
+        <w:rPr>
+          <w:lang w:val="nl-NL"/>
+        </w:rPr>
+        <w:t>-----------</w:t>
+      </w:r>
+    </w:p>
+    <w:p>
+      <w:pPr>
+        <w:rPr>
+          <w:lang w:val="nl-NL"/>
+        </w:rPr>
+      </w:pPr>
+      <w:r>
+        <w:rPr>
+          <w:lang w:val="nl-NL"/>
+        </w:rPr>
+        <w:drawing>
+          <wp:anchor distT="0" distB="0" distL="114300" distR="114300" simplePos="0" relativeHeight="251659264" behindDoc="1" locked="0" layoutInCell="1" allowOverlap="1" wp14:anchorId="7AC97B62" wp14:editId="7A0449A4">
+            <wp:simplePos x="0" y="0"/>
+            <wp:positionH relativeFrom="margin">
+              <wp:align>right</wp:align>
+            </wp:positionH>
+            <wp:positionV relativeFrom="paragraph">
+              <wp:posOffset>60960</wp:posOffset>
+            </wp:positionV>
+            <wp:extent cx="4032504" cy="2002536"/>
+            <wp:effectExtent l="0" t="0" r="6350" b="0"/>
+            <wp:wrapTight wrapText="bothSides">
+              <wp:wrapPolygon edited="0">
+                <wp:start x="0" y="0"/>
+                <wp:lineTo x="0" y="21374"/>
+                <wp:lineTo x="21532" y="21374"/>
+                <wp:lineTo x="21532" y="0"/>
+                <wp:lineTo x="0" y="0"/>
+              </wp:wrapPolygon>
+            </wp:wrapTight>
+            <wp:docPr id="1746118161" name="Picture 1"/>
+            <wp:cNvGraphicFramePr>
+              <a:graphicFrameLocks xmlns:a="http://schemas.openxmlformats.org/drawingml/2006/main" noChangeAspect="1"/>
+            </wp:cNvGraphicFramePr>
+            <a:graphic xmlns:a="http://schemas.openxmlformats.org/drawingml/2006/main">
+              <a:graphicData uri="http://schemas.openxmlformats.org/drawingml/2006/picture">
+                <pic:pic xmlns:pic="http://schemas.openxmlformats.org/drawingml/2006/picture">
+                  <pic:nvPicPr>
+                    <pic:cNvPr id="1746118161" name=""/>
+                    <pic:cNvPicPr/>
+                  </pic:nvPicPr>
+                  <pic:blipFill>
+                    <a:blip r:embed="rId10">
+                      <a:extLst>
+                        <a:ext uri="{28A0092B-C50C-407E-A947-70E740481C1C}">
+                          <a14:useLocalDpi xmlns:a14="http://schemas.microsoft.com/office/drawing/2010/main" val="0"/>
+                        </a:ext>
+                      </a:extLst>
+                    </a:blip>
+                    <a:stretch>
+                      <a:fillRect/>
+                    </a:stretch>
+                  </pic:blipFill>
+                  <pic:spPr>
+                    <a:xfrm>
+                      <a:off x="0" y="0"/>
+                      <a:ext cx="4032504" cy="2002536"/>
+                    </a:xfrm>
+                    <a:prstGeom prst="rect">
+                      <a:avLst/>
+                    </a:prstGeom>
+                  </pic:spPr>
+                </pic:pic>
+              </a:graphicData>
+            </a:graphic>
+            <wp14:sizeRelH relativeFrom="margin">
+              <wp14:pctWidth>0</wp14:pctWidth>
+            </wp14:sizeRelH>
+            <wp14:sizeRelV relativeFrom="margin">
+              <wp14:pctHeight>0</wp14:pctHeight>
+            </wp14:sizeRelV>
+          </wp:anchor>
+        </w:drawing>
+      </w:r>
+    </w:p>
+    <w:p>
+      <w:pPr>
+        <w:rPr>
+          <w:lang w:val="nl-NL"/>
+        </w:rPr>
+      </w:pPr>
+    </w:p>
+    <w:p>
+      <w:pPr>
+        <w:rPr>
+          <w:lang w:val="nl-NL"/>
+        </w:rPr>
+      </w:pPr>
+      <w:r>
+        <w:rPr>
+          <w:lang w:val="nl-NL"/>
+        </w:rPr>
+        <w:t xml:space="preserve">Een concept van hoe de </w:t>
+      </w:r>
+      <w:proofErr w:type="spellStart"/>
+      <w:r>
+        <w:rPr>
+          <w:lang w:val="nl-NL"/>
+        </w:rPr>
+        <w:t>battle</w:t>
+      </w:r>
+      <w:proofErr w:type="spellEnd"/>
+      <w:r>
+        <w:rPr>
+          <w:lang w:val="nl-NL"/>
+        </w:rPr>
+        <w:t xml:space="preserve"> screen eruit zou kunnen gaan zien.</w:t>
+      </w:r>
+    </w:p>
+    <w:p>
+      <w:pPr>
+        <w:rPr>
+          <w:lang w:val="nl-NL"/>
+        </w:rPr>
+      </w:pPr>
+    </w:p>
+    <w:p>
+      <w:pPr>
+        <w:rPr>
+          <w:lang w:val="nl-NL"/>
+        </w:rPr>
+      </w:pPr>
+    </w:p>
+    <w:p>
+      <w:pPr>
+        <w:jc w:val="center"/>
+        <w:rPr>
+          <w:lang w:val="nl-NL"/>
+        </w:rPr>
+      </w:pPr>
+    </w:p>
+    <w:p>
+      <w:pPr>
+        <w:jc w:val="center"/>
+        <w:rPr>
+          <w:lang w:val="nl-NL"/>
+        </w:rPr>
+      </w:pPr>
+      <w:r>
+        <w:rPr>
+          <w:lang w:val="nl-NL"/>
+        </w:rPr>
+        <w:t>-----------</w:t>
+      </w:r>
+    </w:p>
+    <w:p>
+      <w:pPr>
+        <w:rPr>
+          <w:lang w:val="nl-NL"/>
+        </w:rPr>
+      </w:pPr>
     </w:p>
     <w:sectPr>
       <w:pgSz w:w="11906" w:h="16838"/>
@@ -1702,11 +2732,195 @@
       </w:pPr>
     </w:lvl>
   </w:abstractNum>
+  <w:abstractNum w:abstractNumId="2" w15:restartNumberingAfterBreak="0">
+    <w:nsid w:val="616D4EC8"/>
+    <w:multiLevelType w:val="hybridMultilevel"/>
+    <w:tmpl w:val="B0CC3794"/>
+    <w:lvl w:ilvl="0" w:tplc="0409000F">
+      <w:start w:val="1"/>
+      <w:numFmt w:val="decimal"/>
+      <w:lvlText w:val="%1."/>
+      <w:lvlJc w:val="left"/>
+      <w:pPr>
+        <w:ind w:left="720" w:hanging="360"/>
+      </w:pPr>
+      <w:rPr>
+        <w:rFonts w:hint="default"/>
+      </w:rPr>
+    </w:lvl>
+    <w:lvl w:ilvl="1" w:tplc="04090019" w:tentative="1">
+      <w:start w:val="1"/>
+      <w:numFmt w:val="lowerLetter"/>
+      <w:lvlText w:val="%2."/>
+      <w:lvlJc w:val="left"/>
+      <w:pPr>
+        <w:ind w:left="1440" w:hanging="360"/>
+      </w:pPr>
+    </w:lvl>
+    <w:lvl w:ilvl="2" w:tplc="0409001B" w:tentative="1">
+      <w:start w:val="1"/>
+      <w:numFmt w:val="lowerRoman"/>
+      <w:lvlText w:val="%3."/>
+      <w:lvlJc w:val="right"/>
+      <w:pPr>
+        <w:ind w:left="2160" w:hanging="180"/>
+      </w:pPr>
+    </w:lvl>
+    <w:lvl w:ilvl="3" w:tplc="0409000F" w:tentative="1">
+      <w:start w:val="1"/>
+      <w:numFmt w:val="decimal"/>
+      <w:lvlText w:val="%4."/>
+      <w:lvlJc w:val="left"/>
+      <w:pPr>
+        <w:ind w:left="2880" w:hanging="360"/>
+      </w:pPr>
+    </w:lvl>
+    <w:lvl w:ilvl="4" w:tplc="04090019" w:tentative="1">
+      <w:start w:val="1"/>
+      <w:numFmt w:val="lowerLetter"/>
+      <w:lvlText w:val="%5."/>
+      <w:lvlJc w:val="left"/>
+      <w:pPr>
+        <w:ind w:left="3600" w:hanging="360"/>
+      </w:pPr>
+    </w:lvl>
+    <w:lvl w:ilvl="5" w:tplc="0409001B" w:tentative="1">
+      <w:start w:val="1"/>
+      <w:numFmt w:val="lowerRoman"/>
+      <w:lvlText w:val="%6."/>
+      <w:lvlJc w:val="right"/>
+      <w:pPr>
+        <w:ind w:left="4320" w:hanging="180"/>
+      </w:pPr>
+    </w:lvl>
+    <w:lvl w:ilvl="6" w:tplc="0409000F" w:tentative="1">
+      <w:start w:val="1"/>
+      <w:numFmt w:val="decimal"/>
+      <w:lvlText w:val="%7."/>
+      <w:lvlJc w:val="left"/>
+      <w:pPr>
+        <w:ind w:left="5040" w:hanging="360"/>
+      </w:pPr>
+    </w:lvl>
+    <w:lvl w:ilvl="7" w:tplc="04090019" w:tentative="1">
+      <w:start w:val="1"/>
+      <w:numFmt w:val="lowerLetter"/>
+      <w:lvlText w:val="%8."/>
+      <w:lvlJc w:val="left"/>
+      <w:pPr>
+        <w:ind w:left="5760" w:hanging="360"/>
+      </w:pPr>
+    </w:lvl>
+    <w:lvl w:ilvl="8" w:tplc="0409001B" w:tentative="1">
+      <w:start w:val="1"/>
+      <w:numFmt w:val="lowerRoman"/>
+      <w:lvlText w:val="%9."/>
+      <w:lvlJc w:val="right"/>
+      <w:pPr>
+        <w:ind w:left="6480" w:hanging="180"/>
+      </w:pPr>
+    </w:lvl>
+  </w:abstractNum>
+  <w:abstractNum w:abstractNumId="3" w15:restartNumberingAfterBreak="0">
+    <w:nsid w:val="79F21AD7"/>
+    <w:multiLevelType w:val="hybridMultilevel"/>
+    <w:tmpl w:val="3D10130A"/>
+    <w:lvl w:ilvl="0" w:tplc="0409000F">
+      <w:start w:val="1"/>
+      <w:numFmt w:val="decimal"/>
+      <w:lvlText w:val="%1."/>
+      <w:lvlJc w:val="left"/>
+      <w:pPr>
+        <w:ind w:left="720" w:hanging="360"/>
+      </w:pPr>
+      <w:rPr>
+        <w:rFonts w:hint="default"/>
+      </w:rPr>
+    </w:lvl>
+    <w:lvl w:ilvl="1" w:tplc="04090019" w:tentative="1">
+      <w:start w:val="1"/>
+      <w:numFmt w:val="lowerLetter"/>
+      <w:lvlText w:val="%2."/>
+      <w:lvlJc w:val="left"/>
+      <w:pPr>
+        <w:ind w:left="1440" w:hanging="360"/>
+      </w:pPr>
+    </w:lvl>
+    <w:lvl w:ilvl="2" w:tplc="0409001B" w:tentative="1">
+      <w:start w:val="1"/>
+      <w:numFmt w:val="lowerRoman"/>
+      <w:lvlText w:val="%3."/>
+      <w:lvlJc w:val="right"/>
+      <w:pPr>
+        <w:ind w:left="2160" w:hanging="180"/>
+      </w:pPr>
+    </w:lvl>
+    <w:lvl w:ilvl="3" w:tplc="0409000F" w:tentative="1">
+      <w:start w:val="1"/>
+      <w:numFmt w:val="decimal"/>
+      <w:lvlText w:val="%4."/>
+      <w:lvlJc w:val="left"/>
+      <w:pPr>
+        <w:ind w:left="2880" w:hanging="360"/>
+      </w:pPr>
+    </w:lvl>
+    <w:lvl w:ilvl="4" w:tplc="04090019" w:tentative="1">
+      <w:start w:val="1"/>
+      <w:numFmt w:val="lowerLetter"/>
+      <w:lvlText w:val="%5."/>
+      <w:lvlJc w:val="left"/>
+      <w:pPr>
+        <w:ind w:left="3600" w:hanging="360"/>
+      </w:pPr>
+    </w:lvl>
+    <w:lvl w:ilvl="5" w:tplc="0409001B" w:tentative="1">
+      <w:start w:val="1"/>
+      <w:numFmt w:val="lowerRoman"/>
+      <w:lvlText w:val="%6."/>
+      <w:lvlJc w:val="right"/>
+      <w:pPr>
+        <w:ind w:left="4320" w:hanging="180"/>
+      </w:pPr>
+    </w:lvl>
+    <w:lvl w:ilvl="6" w:tplc="0409000F" w:tentative="1">
+      <w:start w:val="1"/>
+      <w:numFmt w:val="decimal"/>
+      <w:lvlText w:val="%7."/>
+      <w:lvlJc w:val="left"/>
+      <w:pPr>
+        <w:ind w:left="5040" w:hanging="360"/>
+      </w:pPr>
+    </w:lvl>
+    <w:lvl w:ilvl="7" w:tplc="04090019" w:tentative="1">
+      <w:start w:val="1"/>
+      <w:numFmt w:val="lowerLetter"/>
+      <w:lvlText w:val="%8."/>
+      <w:lvlJc w:val="left"/>
+      <w:pPr>
+        <w:ind w:left="5760" w:hanging="360"/>
+      </w:pPr>
+    </w:lvl>
+    <w:lvl w:ilvl="8" w:tplc="0409001B" w:tentative="1">
+      <w:start w:val="1"/>
+      <w:numFmt w:val="lowerRoman"/>
+      <w:lvlText w:val="%9."/>
+      <w:lvlJc w:val="right"/>
+      <w:pPr>
+        <w:ind w:left="6480" w:hanging="180"/>
+      </w:pPr>
+    </w:lvl>
+  </w:abstractNum>
   <w:num w:numId="1" w16cid:durableId="1113086663">
     <w:abstractNumId w:val="0"/>
   </w:num>
   <w:num w:numId="2" w16cid:durableId="389697881">
     <w:abstractNumId w:val="1"/>
+  </w:num>
+  <w:num w:numId="3" w16cid:durableId="1989047182">
+    <w:abstractNumId w:val="2"/>
+  </w:num>
+  <w:num w:numId="4" w16cid:durableId="250361256">
+    <w:abstractNumId w:val="3"/>
   </w:num>
 </w:numbering>
 </file>
@@ -2111,6 +3325,7 @@
   <w:style w:type="paragraph" w:default="1" w:styleId="Normal">
     <w:name w:val="Normal"/>
     <w:qFormat/>
+    <w:rsid w:val="00E63BB7"/>
   </w:style>
   <w:style w:type="paragraph" w:styleId="Heading1">
     <w:name w:val="heading 1"/>
